--- a/Tz.docx
+++ b/Tz.docx
@@ -96,7 +96,6 @@
           <w:kern w:val="0"/>
           <w:sz w:val="28"/>
           <w:szCs w:val="28"/>
-          <w:lang w:val="x-none"/>
         </w:rPr>
       </w:pPr>
     </w:p>
@@ -226,7 +225,6 @@
         </w:rPr>
         <w:t xml:space="preserve">Полное наименование: </w:t>
       </w:r>
-      <w:proofErr w:type="spellStart"/>
       <w:r>
         <w:rPr>
           <w:rFonts w:ascii="Times New Roman" w:hAnsi="Times New Roman" w:cs="Times New Roman"/>
@@ -249,7 +247,6 @@
         </w:rPr>
         <w:t>NQK</w:t>
       </w:r>
-      <w:proofErr w:type="spellEnd"/>
       <w:r>
         <w:rPr>
           <w:rFonts w:ascii="Times New Roman" w:hAnsi="Times New Roman" w:cs="Times New Roman"/>
@@ -326,37 +323,48 @@
           <w:kern w:val="0"/>
           <w:sz w:val="28"/>
           <w:szCs w:val="28"/>
+        </w:rPr>
+      </w:pPr>
+    </w:p>
+    <w:p>
+      <w:pPr>
+        <w:widowControl w:val="0"/>
+        <w:autoSpaceDE w:val="0"/>
+        <w:autoSpaceDN w:val="0"/>
+        <w:adjustRightInd w:val="0"/>
+        <w:spacing w:after="0" w:line="360" w:lineRule="auto"/>
+        <w:ind w:firstLine="709"/>
+        <w:rPr>
+          <w:rFonts w:ascii="Times New Roman" w:hAnsi="Times New Roman" w:cs="Times New Roman"/>
+          <w:color w:val="000000"/>
+          <w:kern w:val="0"/>
+          <w:sz w:val="28"/>
+          <w:szCs w:val="28"/>
+        </w:rPr>
+      </w:pPr>
+      <w:r>
+        <w:rPr>
+          <w:rFonts w:ascii="Times New Roman" w:hAnsi="Times New Roman" w:cs="Times New Roman"/>
+          <w:color w:val="000000"/>
+          <w:kern w:val="0"/>
+          <w:sz w:val="28"/>
+          <w:szCs w:val="28"/>
+        </w:rPr>
+        <w:t xml:space="preserve">Краткое наименование: </w:t>
+      </w:r>
+      <w:bookmarkStart w:id="0" w:name="_Hlk157077731"/>
+      <w:r>
+        <w:rPr>
+          <w:rFonts w:ascii="Times New Roman" w:hAnsi="Times New Roman" w:cs="Times New Roman"/>
+          <w:color w:val="000000"/>
+          <w:kern w:val="0"/>
+          <w:sz w:val="28"/>
+          <w:szCs w:val="28"/>
           <w:lang w:val="en-US"/>
         </w:rPr>
-      </w:pPr>
-    </w:p>
-    <w:p>
-      <w:pPr>
-        <w:widowControl w:val="0"/>
-        <w:autoSpaceDE w:val="0"/>
-        <w:autoSpaceDN w:val="0"/>
-        <w:adjustRightInd w:val="0"/>
-        <w:spacing w:after="0" w:line="360" w:lineRule="auto"/>
-        <w:ind w:firstLine="709"/>
-        <w:rPr>
-          <w:rFonts w:ascii="Times New Roman" w:hAnsi="Times New Roman" w:cs="Times New Roman"/>
-          <w:color w:val="000000"/>
-          <w:kern w:val="0"/>
-          <w:sz w:val="28"/>
-          <w:szCs w:val="28"/>
-        </w:rPr>
-      </w:pPr>
-      <w:r>
-        <w:rPr>
-          <w:rFonts w:ascii="Times New Roman" w:hAnsi="Times New Roman" w:cs="Times New Roman"/>
-          <w:color w:val="000000"/>
-          <w:kern w:val="0"/>
-          <w:sz w:val="28"/>
-          <w:szCs w:val="28"/>
-        </w:rPr>
-        <w:t xml:space="preserve">Краткое наименование: </w:t>
-      </w:r>
-      <w:bookmarkStart w:id="0" w:name="_Hlk157077731"/>
+        <w:t>D</w:t>
+      </w:r>
+      <w:bookmarkEnd w:id="0"/>
       <w:r>
         <w:rPr>
           <w:rFonts w:ascii="Times New Roman" w:hAnsi="Times New Roman" w:cs="Times New Roman"/>
@@ -366,18 +374,6 @@
           <w:szCs w:val="28"/>
           <w:lang w:val="en-US"/>
         </w:rPr>
-        <w:t>D</w:t>
-      </w:r>
-      <w:bookmarkEnd w:id="0"/>
-      <w:r>
-        <w:rPr>
-          <w:rFonts w:ascii="Times New Roman" w:hAnsi="Times New Roman" w:cs="Times New Roman"/>
-          <w:color w:val="000000"/>
-          <w:kern w:val="0"/>
-          <w:sz w:val="28"/>
-          <w:szCs w:val="28"/>
-          <w:lang w:val="en-US"/>
-        </w:rPr>
         <w:t>BNQK</w:t>
       </w:r>
       <w:r>
@@ -688,7 +684,7 @@
           <w:sz w:val="28"/>
           <w:szCs w:val="28"/>
         </w:rPr>
-        <w:t>Мальве</w:t>
+        <w:t>Мальв</w:t>
       </w:r>
       <w:r>
         <w:rPr>
@@ -1114,7 +1110,6 @@
           <w:kern w:val="0"/>
           <w:sz w:val="28"/>
           <w:szCs w:val="28"/>
-          <w:lang w:val="en-US"/>
         </w:rPr>
         <w:t>.05</w:t>
       </w:r>
@@ -1162,7 +1157,6 @@
           <w:kern w:val="0"/>
           <w:sz w:val="28"/>
           <w:szCs w:val="28"/>
-          <w:lang w:val="en-US"/>
         </w:rPr>
         <w:t>25.08</w:t>
       </w:r>
@@ -6350,20 +6344,8 @@
           <w:szCs w:val="28"/>
         </w:rPr>
         <w:br/>
-        <w:t xml:space="preserve">- должен использоваться шрифт Times New </w:t>
-      </w:r>
-      <w:proofErr w:type="spellStart"/>
-      <w:r>
-        <w:rPr>
-          <w:rFonts w:ascii="Times New Roman" w:hAnsi="Times New Roman" w:cs="Times New Roman"/>
-          <w:color w:val="000000"/>
-          <w:kern w:val="0"/>
-          <w:sz w:val="28"/>
-          <w:szCs w:val="28"/>
-        </w:rPr>
-        <w:t>Roman</w:t>
-      </w:r>
-      <w:proofErr w:type="spellEnd"/>
+        <w:t>- должен использоваться шрифт Times New Roman</w:t>
+      </w:r>
       <w:r>
         <w:rPr>
           <w:rFonts w:ascii="Times New Roman" w:hAnsi="Times New Roman" w:cs="Times New Roman"/>
@@ -6585,29 +6567,7 @@
           <w:szCs w:val="28"/>
         </w:rPr>
         <w:br/>
-        <w:t>Для электропитания технических средств должна быть предусмотрена трехфазная четырехпроводная сеть с глухо заземленной нейтралью 380/220 В (+10-</w:t>
-      </w:r>
-      <w:proofErr w:type="gramStart"/>
-      <w:r>
-        <w:rPr>
-          <w:rFonts w:ascii="Times New Roman" w:hAnsi="Times New Roman" w:cs="Times New Roman"/>
-          <w:color w:val="000000"/>
-          <w:kern w:val="0"/>
-          <w:sz w:val="28"/>
-          <w:szCs w:val="28"/>
-        </w:rPr>
-        <w:t>15)%</w:t>
-      </w:r>
-      <w:proofErr w:type="gramEnd"/>
-      <w:r>
-        <w:rPr>
-          <w:rFonts w:ascii="Times New Roman" w:hAnsi="Times New Roman" w:cs="Times New Roman"/>
-          <w:color w:val="000000"/>
-          <w:kern w:val="0"/>
-          <w:sz w:val="28"/>
-          <w:szCs w:val="28"/>
-        </w:rPr>
-        <w:t xml:space="preserve"> частотой 50 Гц (+1-1) Гц. Каждое техническое средство запитывается однофазным напряжением 220 В частотой 50 Гц через сетевые розетки с заземляющим контактом.</w:t>
+        <w:t>Для электропитания технических средств должна быть предусмотрена трехфазная четырехпроводная сеть с глухо заземленной нейтралью 380/220 В (+10-15)% частотой 50 Гц (+1-1) Гц. Каждое техническое средство запитывается однофазным напряжением 220 В частотой 50 Гц через сетевые розетки с заземляющим контактом.</w:t>
       </w:r>
       <w:r>
         <w:rPr>
@@ -11119,19 +11079,7 @@
                 <w:szCs w:val="28"/>
                 <w:lang w:val="x-none"/>
               </w:rPr>
-              <w:t xml:space="preserve">Не </w:t>
-            </w:r>
-            <w:proofErr w:type="spellStart"/>
-            <w:r>
-              <w:rPr>
-                <w:rFonts w:ascii="Times New Roman" w:hAnsi="Times New Roman" w:cs="Times New Roman"/>
-                <w:color w:val="000000"/>
-                <w:kern w:val="0"/>
-                <w:sz w:val="28"/>
-                <w:szCs w:val="28"/>
-                <w:lang w:val="x-none"/>
-              </w:rPr>
-              <w:t>выпол</w:t>
+              <w:t>Не выпол</w:t>
             </w:r>
             <w:r>
               <w:rPr>
@@ -11152,19 +11100,7 @@
                 <w:szCs w:val="28"/>
                 <w:lang w:val="x-none"/>
               </w:rPr>
-              <w:t>ется</w:t>
-            </w:r>
-            <w:proofErr w:type="spellEnd"/>
-            <w:r>
-              <w:rPr>
-                <w:rFonts w:ascii="Times New Roman" w:hAnsi="Times New Roman" w:cs="Times New Roman"/>
-                <w:color w:val="000000"/>
-                <w:kern w:val="0"/>
-                <w:sz w:val="28"/>
-                <w:szCs w:val="28"/>
-                <w:lang w:val="x-none"/>
-              </w:rPr>
-              <w:t xml:space="preserve"> одна из задач:</w:t>
+              <w:t>ется одна из задач:</w:t>
             </w:r>
           </w:p>
           <w:p>
@@ -11192,31 +11128,7 @@
                 <w:szCs w:val="28"/>
                 <w:lang w:val="x-none"/>
               </w:rPr>
-              <w:t xml:space="preserve">- сбор </w:t>
-            </w:r>
-            <w:proofErr w:type="spellStart"/>
-            <w:r>
-              <w:rPr>
-                <w:rFonts w:ascii="Times New Roman" w:hAnsi="Times New Roman" w:cs="Times New Roman"/>
-                <w:color w:val="000000"/>
-                <w:kern w:val="0"/>
-                <w:sz w:val="28"/>
-                <w:szCs w:val="28"/>
-                <w:lang w:val="x-none"/>
-              </w:rPr>
-              <w:t>поступаемой</w:t>
-            </w:r>
-            <w:proofErr w:type="spellEnd"/>
-            <w:r>
-              <w:rPr>
-                <w:rFonts w:ascii="Times New Roman" w:hAnsi="Times New Roman" w:cs="Times New Roman"/>
-                <w:color w:val="000000"/>
-                <w:kern w:val="0"/>
-                <w:sz w:val="28"/>
-                <w:szCs w:val="28"/>
-                <w:lang w:val="x-none"/>
-              </w:rPr>
-              <w:t xml:space="preserve"> информации в полном объеме;</w:t>
+              <w:t>- сбор поступаемой информации в полном объеме;</w:t>
             </w:r>
           </w:p>
           <w:p>
@@ -14108,139 +14020,7 @@
           <w:szCs w:val="28"/>
         </w:rPr>
         <w:br/>
-        <w:t xml:space="preserve">Сервер базы данных должен быть развернут на HPE </w:t>
-      </w:r>
-      <w:proofErr w:type="spellStart"/>
-      <w:r>
-        <w:rPr>
-          <w:rFonts w:ascii="Times New Roman" w:hAnsi="Times New Roman" w:cs="Times New Roman"/>
-          <w:color w:val="000000"/>
-          <w:kern w:val="0"/>
-          <w:sz w:val="28"/>
-          <w:szCs w:val="28"/>
-        </w:rPr>
-        <w:t>BladeSystem</w:t>
-      </w:r>
-      <w:proofErr w:type="spellEnd"/>
-      <w:r>
-        <w:rPr>
-          <w:rFonts w:ascii="Times New Roman" w:hAnsi="Times New Roman" w:cs="Times New Roman"/>
-          <w:color w:val="000000"/>
-          <w:kern w:val="0"/>
-          <w:sz w:val="28"/>
-          <w:szCs w:val="28"/>
-        </w:rPr>
-        <w:t xml:space="preserve"> №1, минимальная конфигурация которого должна быть: CPU: 16 (32 </w:t>
-      </w:r>
-      <w:proofErr w:type="spellStart"/>
-      <w:r>
-        <w:rPr>
-          <w:rFonts w:ascii="Times New Roman" w:hAnsi="Times New Roman" w:cs="Times New Roman"/>
-          <w:color w:val="000000"/>
-          <w:kern w:val="0"/>
-          <w:sz w:val="28"/>
-          <w:szCs w:val="28"/>
-        </w:rPr>
-        <w:t>core</w:t>
-      </w:r>
-      <w:proofErr w:type="spellEnd"/>
-      <w:r>
-        <w:rPr>
-          <w:rFonts w:ascii="Times New Roman" w:hAnsi="Times New Roman" w:cs="Times New Roman"/>
-          <w:color w:val="000000"/>
-          <w:kern w:val="0"/>
-          <w:sz w:val="28"/>
-          <w:szCs w:val="28"/>
-        </w:rPr>
-        <w:t xml:space="preserve">); RAM: 128 </w:t>
-      </w:r>
-      <w:proofErr w:type="spellStart"/>
-      <w:r>
-        <w:rPr>
-          <w:rFonts w:ascii="Times New Roman" w:hAnsi="Times New Roman" w:cs="Times New Roman"/>
-          <w:color w:val="000000"/>
-          <w:kern w:val="0"/>
-          <w:sz w:val="28"/>
-          <w:szCs w:val="28"/>
-        </w:rPr>
-        <w:t>Gb</w:t>
-      </w:r>
-      <w:proofErr w:type="spellEnd"/>
-      <w:r>
-        <w:rPr>
-          <w:rFonts w:ascii="Times New Roman" w:hAnsi="Times New Roman" w:cs="Times New Roman"/>
-          <w:color w:val="000000"/>
-          <w:kern w:val="0"/>
-          <w:sz w:val="28"/>
-          <w:szCs w:val="28"/>
-        </w:rPr>
-        <w:t xml:space="preserve">; HDD: 500 </w:t>
-      </w:r>
-      <w:proofErr w:type="spellStart"/>
-      <w:r>
-        <w:rPr>
-          <w:rFonts w:ascii="Times New Roman" w:hAnsi="Times New Roman" w:cs="Times New Roman"/>
-          <w:color w:val="000000"/>
-          <w:kern w:val="0"/>
-          <w:sz w:val="28"/>
-          <w:szCs w:val="28"/>
-        </w:rPr>
-        <w:t>Gb</w:t>
-      </w:r>
-      <w:proofErr w:type="spellEnd"/>
-      <w:r>
-        <w:rPr>
-          <w:rFonts w:ascii="Times New Roman" w:hAnsi="Times New Roman" w:cs="Times New Roman"/>
-          <w:color w:val="000000"/>
-          <w:kern w:val="0"/>
-          <w:sz w:val="28"/>
-          <w:szCs w:val="28"/>
-        </w:rPr>
-        <w:t xml:space="preserve">; Network Card: 2 (2 </w:t>
-      </w:r>
-      <w:proofErr w:type="spellStart"/>
-      <w:r>
-        <w:rPr>
-          <w:rFonts w:ascii="Times New Roman" w:hAnsi="Times New Roman" w:cs="Times New Roman"/>
-          <w:color w:val="000000"/>
-          <w:kern w:val="0"/>
-          <w:sz w:val="28"/>
-          <w:szCs w:val="28"/>
-        </w:rPr>
-        <w:t>Gbit</w:t>
-      </w:r>
-      <w:proofErr w:type="spellEnd"/>
-      <w:r>
-        <w:rPr>
-          <w:rFonts w:ascii="Times New Roman" w:hAnsi="Times New Roman" w:cs="Times New Roman"/>
-          <w:color w:val="000000"/>
-          <w:kern w:val="0"/>
-          <w:sz w:val="28"/>
-          <w:szCs w:val="28"/>
-        </w:rPr>
-        <w:t xml:space="preserve">); </w:t>
-      </w:r>
-      <w:proofErr w:type="spellStart"/>
-      <w:r>
-        <w:rPr>
-          <w:rFonts w:ascii="Times New Roman" w:hAnsi="Times New Roman" w:cs="Times New Roman"/>
-          <w:color w:val="000000"/>
-          <w:kern w:val="0"/>
-          <w:sz w:val="28"/>
-          <w:szCs w:val="28"/>
-        </w:rPr>
-        <w:t>Fiber</w:t>
-      </w:r>
-      <w:proofErr w:type="spellEnd"/>
-      <w:r>
-        <w:rPr>
-          <w:rFonts w:ascii="Times New Roman" w:hAnsi="Times New Roman" w:cs="Times New Roman"/>
-          <w:color w:val="000000"/>
-          <w:kern w:val="0"/>
-          <w:sz w:val="28"/>
-          <w:szCs w:val="28"/>
-        </w:rPr>
-        <w:t xml:space="preserve"> Channel: 4.</w:t>
+        <w:t>Сервер базы данных должен быть развернут на HPE BladeSystem №1, минимальная конфигурация которого должна быть: CPU: 16 (32 core); RAM: 128 Gb; HDD: 500 Gb; Network Card: 2 (2 Gbit); Fiber Channel: 4.</w:t>
       </w:r>
       <w:r>
         <w:rPr>
@@ -14251,29 +14031,7 @@
           <w:szCs w:val="28"/>
         </w:rPr>
         <w:br/>
-        <w:t xml:space="preserve">Сервер сбора, обработки, вывода информации должен быть развернут на HPE </w:t>
-      </w:r>
-      <w:proofErr w:type="spellStart"/>
-      <w:r>
-        <w:rPr>
-          <w:rFonts w:ascii="Times New Roman" w:hAnsi="Times New Roman" w:cs="Times New Roman"/>
-          <w:color w:val="000000"/>
-          <w:kern w:val="0"/>
-          <w:sz w:val="28"/>
-          <w:szCs w:val="28"/>
-        </w:rPr>
-        <w:t>BladeSystem</w:t>
-      </w:r>
-      <w:proofErr w:type="spellEnd"/>
-      <w:r>
-        <w:rPr>
-          <w:rFonts w:ascii="Times New Roman" w:hAnsi="Times New Roman" w:cs="Times New Roman"/>
-          <w:color w:val="000000"/>
-          <w:kern w:val="0"/>
-          <w:sz w:val="28"/>
-          <w:szCs w:val="28"/>
-        </w:rPr>
-        <w:t xml:space="preserve"> №2, минимальная конфигурация которого должна быть:</w:t>
+        <w:t>Сервер сбора, обработки, вывода информации должен быть развернут на HPE BladeSystem №2, минимальная конфигурация которого должна быть:</w:t>
       </w:r>
       <w:r>
         <w:rPr>
@@ -14284,117 +14042,7 @@
           <w:szCs w:val="28"/>
         </w:rPr>
         <w:br/>
-        <w:t xml:space="preserve">CPU: 8 (16 </w:t>
-      </w:r>
-      <w:proofErr w:type="spellStart"/>
-      <w:r>
-        <w:rPr>
-          <w:rFonts w:ascii="Times New Roman" w:hAnsi="Times New Roman" w:cs="Times New Roman"/>
-          <w:color w:val="000000"/>
-          <w:kern w:val="0"/>
-          <w:sz w:val="28"/>
-          <w:szCs w:val="28"/>
-        </w:rPr>
-        <w:t>core</w:t>
-      </w:r>
-      <w:proofErr w:type="spellEnd"/>
-      <w:r>
-        <w:rPr>
-          <w:rFonts w:ascii="Times New Roman" w:hAnsi="Times New Roman" w:cs="Times New Roman"/>
-          <w:color w:val="000000"/>
-          <w:kern w:val="0"/>
-          <w:sz w:val="28"/>
-          <w:szCs w:val="28"/>
-        </w:rPr>
-        <w:t xml:space="preserve">); RAM: 32 </w:t>
-      </w:r>
-      <w:proofErr w:type="spellStart"/>
-      <w:r>
-        <w:rPr>
-          <w:rFonts w:ascii="Times New Roman" w:hAnsi="Times New Roman" w:cs="Times New Roman"/>
-          <w:color w:val="000000"/>
-          <w:kern w:val="0"/>
-          <w:sz w:val="28"/>
-          <w:szCs w:val="28"/>
-        </w:rPr>
-        <w:t>Gb</w:t>
-      </w:r>
-      <w:proofErr w:type="spellEnd"/>
-      <w:r>
-        <w:rPr>
-          <w:rFonts w:ascii="Times New Roman" w:hAnsi="Times New Roman" w:cs="Times New Roman"/>
-          <w:color w:val="000000"/>
-          <w:kern w:val="0"/>
-          <w:sz w:val="28"/>
-          <w:szCs w:val="28"/>
-        </w:rPr>
-        <w:t xml:space="preserve">; HDD: 300 </w:t>
-      </w:r>
-      <w:proofErr w:type="spellStart"/>
-      <w:r>
-        <w:rPr>
-          <w:rFonts w:ascii="Times New Roman" w:hAnsi="Times New Roman" w:cs="Times New Roman"/>
-          <w:color w:val="000000"/>
-          <w:kern w:val="0"/>
-          <w:sz w:val="28"/>
-          <w:szCs w:val="28"/>
-        </w:rPr>
-        <w:t>Gb</w:t>
-      </w:r>
-      <w:proofErr w:type="spellEnd"/>
-      <w:r>
-        <w:rPr>
-          <w:rFonts w:ascii="Times New Roman" w:hAnsi="Times New Roman" w:cs="Times New Roman"/>
-          <w:color w:val="000000"/>
-          <w:kern w:val="0"/>
-          <w:sz w:val="28"/>
-          <w:szCs w:val="28"/>
-        </w:rPr>
-        <w:t xml:space="preserve">; Network Card: 2 (1 </w:t>
-      </w:r>
-      <w:proofErr w:type="spellStart"/>
-      <w:r>
-        <w:rPr>
-          <w:rFonts w:ascii="Times New Roman" w:hAnsi="Times New Roman" w:cs="Times New Roman"/>
-          <w:color w:val="000000"/>
-          <w:kern w:val="0"/>
-          <w:sz w:val="28"/>
-          <w:szCs w:val="28"/>
-        </w:rPr>
-        <w:t>Gbit</w:t>
-      </w:r>
-      <w:proofErr w:type="spellEnd"/>
-      <w:r>
-        <w:rPr>
-          <w:rFonts w:ascii="Times New Roman" w:hAnsi="Times New Roman" w:cs="Times New Roman"/>
-          <w:color w:val="000000"/>
-          <w:kern w:val="0"/>
-          <w:sz w:val="28"/>
-          <w:szCs w:val="28"/>
-        </w:rPr>
-        <w:t xml:space="preserve">); </w:t>
-      </w:r>
-      <w:proofErr w:type="spellStart"/>
-      <w:r>
-        <w:rPr>
-          <w:rFonts w:ascii="Times New Roman" w:hAnsi="Times New Roman" w:cs="Times New Roman"/>
-          <w:color w:val="000000"/>
-          <w:kern w:val="0"/>
-          <w:sz w:val="28"/>
-          <w:szCs w:val="28"/>
-        </w:rPr>
-        <w:t>Fiber</w:t>
-      </w:r>
-      <w:proofErr w:type="spellEnd"/>
-      <w:r>
-        <w:rPr>
-          <w:rFonts w:ascii="Times New Roman" w:hAnsi="Times New Roman" w:cs="Times New Roman"/>
-          <w:color w:val="000000"/>
-          <w:kern w:val="0"/>
-          <w:sz w:val="28"/>
-          <w:szCs w:val="28"/>
-        </w:rPr>
-        <w:t xml:space="preserve"> </w:t>
+        <w:t xml:space="preserve">CPU: 8 (16 core); RAM: 32 Gb; HDD: 300 Gb; Network Card: 2 (1 Gbit); Fiber </w:t>
       </w:r>
       <w:r>
         <w:rPr>
@@ -14432,29 +14080,7 @@
           <w:sz w:val="28"/>
           <w:szCs w:val="28"/>
         </w:rPr>
-        <w:t xml:space="preserve">Требования к техническим характеристикам веб-сервера: Процессор – 2 х Intel Xeon 3 ГГц; RAM – 16 Гб; HDD – 4 х 128 Гб; Устройство чтения компакт-дисков (DVD-ROM); Network Card – 1 </w:t>
-      </w:r>
-      <w:proofErr w:type="spellStart"/>
-      <w:r>
-        <w:rPr>
-          <w:rFonts w:ascii="Times New Roman" w:hAnsi="Times New Roman" w:cs="Times New Roman"/>
-          <w:color w:val="000000"/>
-          <w:kern w:val="0"/>
-          <w:sz w:val="28"/>
-          <w:szCs w:val="28"/>
-        </w:rPr>
-        <w:t>Gbit</w:t>
-      </w:r>
-      <w:proofErr w:type="spellEnd"/>
-      <w:r>
-        <w:rPr>
-          <w:rFonts w:ascii="Times New Roman" w:hAnsi="Times New Roman" w:cs="Times New Roman"/>
-          <w:color w:val="000000"/>
-          <w:kern w:val="0"/>
-          <w:sz w:val="28"/>
-          <w:szCs w:val="28"/>
-        </w:rPr>
-        <w:t>.</w:t>
+        <w:t>Требования к техническим характеристикам веб-сервера: Процессор – 2 х Intel Xeon 3 ГГц; RAM – 16 Гб; HDD – 4 х 128 Гб; Устройство чтения компакт-дисков (DVD-ROM); Network Card – 1 Gbit.</w:t>
       </w:r>
       <w:r>
         <w:rPr>

--- a/Tz.docx
+++ b/Tz.docx
@@ -685,6 +685,14 @@
           <w:szCs w:val="28"/>
         </w:rPr>
         <w:t>Мальв</w:t>
+      </w:r>
+      <w:r>
+        <w:rPr>
+          <w:rFonts w:ascii="Times New Roman" w:hAnsi="Times New Roman" w:cs="Times New Roman"/>
+          <w:sz w:val="28"/>
+          <w:szCs w:val="28"/>
+        </w:rPr>
+        <w:t>е</w:t>
       </w:r>
       <w:r>
         <w:rPr>

--- a/Tz.docx
+++ b/Tz.docx
@@ -2757,25 +2757,6 @@
           <w:lang w:val="x-none"/>
         </w:rPr>
       </w:pPr>
-    </w:p>
-    <w:p>
-      <w:pPr>
-        <w:widowControl w:val="0"/>
-        <w:autoSpaceDE w:val="0"/>
-        <w:autoSpaceDN w:val="0"/>
-        <w:adjustRightInd w:val="0"/>
-        <w:spacing w:after="0" w:line="360" w:lineRule="auto"/>
-        <w:ind w:firstLine="709"/>
-        <w:rPr>
-          <w:rFonts w:ascii="Times New Roman" w:hAnsi="Times New Roman" w:cs="Times New Roman"/>
-          <w:b/>
-          <w:bCs/>
-          <w:kern w:val="0"/>
-          <w:sz w:val="28"/>
-          <w:szCs w:val="28"/>
-          <w:lang w:val="x-none"/>
-        </w:rPr>
-      </w:pPr>
       <w:r>
         <w:rPr>
           <w:rFonts w:ascii="Times New Roman" w:hAnsi="Times New Roman" w:cs="Times New Roman"/>
@@ -3314,18 +3295,7 @@
           <w:sz w:val="28"/>
           <w:szCs w:val="28"/>
         </w:rPr>
-        <w:t xml:space="preserve">олжны иметься инструменты для диагностирования, </w:t>
-      </w:r>
-      <w:r>
-        <w:rPr>
-          <w:rFonts w:ascii="Times New Roman" w:hAnsi="Times New Roman" w:cs="Times New Roman"/>
-          <w:color w:val="000000"/>
-          <w:kern w:val="0"/>
-          <w:sz w:val="28"/>
-          <w:szCs w:val="28"/>
-        </w:rPr>
-        <w:lastRenderedPageBreak/>
-        <w:t>мониторинга состояния системы.</w:t>
+        <w:t>олжны иметься инструменты для диагностирования, мониторинга состояния системы.</w:t>
       </w:r>
     </w:p>
     <w:p>
@@ -4127,6 +4097,7 @@
           <w:szCs w:val="28"/>
           <w:lang w:val="x-none"/>
         </w:rPr>
+        <w:lastRenderedPageBreak/>
         <w:t>4.1.2.3. Требования к режимам работы персонала</w:t>
       </w:r>
     </w:p>
@@ -4786,6 +4757,7 @@
           <w:sz w:val="28"/>
           <w:szCs w:val="28"/>
         </w:rPr>
+        <w:lastRenderedPageBreak/>
         <w:t>В зависимости от различных вероятных условий система должна выполнять требования, приведенные в таблице.</w:t>
       </w:r>
     </w:p>
@@ -5531,7 +5503,17 @@
           <w:szCs w:val="28"/>
         </w:rPr>
         <w:br/>
-        <w:t xml:space="preserve">- при перерыве и выходе за установленные пределы параметров </w:t>
+        <w:t>- при перерыве и выходе за установленные пределы параметров программного обеспечением - не более 6 часов.</w:t>
+      </w:r>
+      <w:r>
+        <w:rPr>
+          <w:rFonts w:ascii="Times New Roman" w:hAnsi="Times New Roman" w:cs="Times New Roman"/>
+          <w:color w:val="000000"/>
+          <w:kern w:val="0"/>
+          <w:sz w:val="28"/>
+          <w:szCs w:val="28"/>
+        </w:rPr>
+        <w:br/>
       </w:r>
       <w:r>
         <w:rPr>
@@ -5542,17 +5524,6 @@
           <w:szCs w:val="28"/>
         </w:rPr>
         <w:lastRenderedPageBreak/>
-        <w:t>программного обеспечением - не более 6 часов.</w:t>
-      </w:r>
-      <w:r>
-        <w:rPr>
-          <w:rFonts w:ascii="Times New Roman" w:hAnsi="Times New Roman" w:cs="Times New Roman"/>
-          <w:color w:val="000000"/>
-          <w:kern w:val="0"/>
-          <w:sz w:val="28"/>
-          <w:szCs w:val="28"/>
-        </w:rPr>
-        <w:br/>
         <w:t xml:space="preserve">Система </w:t>
       </w:r>
       <w:r>
@@ -5994,6 +5965,7 @@
           <w:szCs w:val="28"/>
         </w:rPr>
         <w:br/>
+        <w:t xml:space="preserve">Надежность программного обеспечения подсистем должна обеспечиваться за </w:t>
       </w:r>
       <w:r>
         <w:rPr>
@@ -6004,7 +5976,7 @@
           <w:szCs w:val="28"/>
         </w:rPr>
         <w:lastRenderedPageBreak/>
-        <w:t>Надежность программного обеспечения подсистем должна обеспечиваться за счет:</w:t>
+        <w:t>счет:</w:t>
       </w:r>
       <w:r>
         <w:rPr>
@@ -6530,8 +6502,18 @@
           <w:sz w:val="28"/>
           <w:szCs w:val="28"/>
         </w:rPr>
+        <w:t xml:space="preserve">Условия эксплуатации, а также виды и периодичность обслуживания </w:t>
+      </w:r>
+      <w:r>
+        <w:rPr>
+          <w:rFonts w:ascii="Times New Roman" w:hAnsi="Times New Roman" w:cs="Times New Roman"/>
+          <w:color w:val="000000"/>
+          <w:kern w:val="0"/>
+          <w:sz w:val="28"/>
+          <w:szCs w:val="28"/>
+        </w:rPr>
         <w:lastRenderedPageBreak/>
-        <w:t>Условия эксплуатации, а также виды и периодичность обслуживания технических средств Системы должны соответствовать требованиям по эксплуатации, техническому обслуживанию, ремонту и хранению, изложенным в документации завода-изготовителя (производителя) на них.</w:t>
+        <w:t>технических средств Системы должны соответствовать требованиям по эксплуатации, техническому обслуживанию, ремонту и хранению, изложенным в документации завода-изготовителя (производителя) на них.</w:t>
       </w:r>
       <w:r>
         <w:rPr>
@@ -6716,7 +6698,6 @@
           <w:szCs w:val="28"/>
           <w:lang w:val="x-none"/>
         </w:rPr>
-        <w:lastRenderedPageBreak/>
         <w:t>4.1.7.1. Требования к информационной безопасности</w:t>
       </w:r>
     </w:p>
@@ -7336,8 +7317,18 @@
           <w:sz w:val="28"/>
           <w:szCs w:val="28"/>
         </w:rPr>
+        <w:t xml:space="preserve">F4 - бумажные носители и электронные варианты приказов, </w:t>
+      </w:r>
+      <w:r>
+        <w:rPr>
+          <w:rFonts w:ascii="Times New Roman" w:hAnsi="Times New Roman" w:cs="Times New Roman"/>
+          <w:color w:val="000000"/>
+          <w:kern w:val="0"/>
+          <w:sz w:val="28"/>
+          <w:szCs w:val="28"/>
+        </w:rPr>
         <w:lastRenderedPageBreak/>
-        <w:t>F4 - бумажные носители и электронные варианты приказов, постановлений планов, договоров, отчетов;</w:t>
+        <w:t>постановлений планов, договоров, отчетов;</w:t>
       </w:r>
       <w:r>
         <w:rPr>
@@ -8352,6 +8343,17 @@
           <w:szCs w:val="28"/>
         </w:rPr>
         <w:br/>
+        <w:t>Требования к радиоэлектронной защите:</w:t>
+      </w:r>
+      <w:r>
+        <w:rPr>
+          <w:rFonts w:ascii="Times New Roman" w:hAnsi="Times New Roman" w:cs="Times New Roman"/>
+          <w:color w:val="000000"/>
+          <w:kern w:val="0"/>
+          <w:sz w:val="28"/>
+          <w:szCs w:val="28"/>
+        </w:rPr>
+        <w:br/>
       </w:r>
       <w:r>
         <w:rPr>
@@ -8362,17 +8364,6 @@
           <w:szCs w:val="28"/>
         </w:rPr>
         <w:lastRenderedPageBreak/>
-        <w:t>Требования к радиоэлектронной защите:</w:t>
-      </w:r>
-      <w:r>
-        <w:rPr>
-          <w:rFonts w:ascii="Times New Roman" w:hAnsi="Times New Roman" w:cs="Times New Roman"/>
-          <w:color w:val="000000"/>
-          <w:kern w:val="0"/>
-          <w:sz w:val="28"/>
-          <w:szCs w:val="28"/>
-        </w:rPr>
-        <w:br/>
         <w:t>- электромагнитное излучение радиодиапазона, возникающее при работе электробытовых приборов, электрических машин и установок, приёмопередающих устройств, эксплуатируемых на месте размещения АПК Системы, не должны приводить к нарушениям работоспособности подсистем.</w:t>
       </w:r>
       <w:r>
@@ -8603,6 +8594,7 @@
           <w:szCs w:val="28"/>
           <w:lang w:val="x-none"/>
         </w:rPr>
+        <w:lastRenderedPageBreak/>
         <w:t>4.1.11. Дополнительные требования</w:t>
       </w:r>
     </w:p>
@@ -8843,6 +8835,7 @@
           <w:szCs w:val="28"/>
         </w:rPr>
         <w:br/>
+        <w:t xml:space="preserve">- 60 дБ - при работе технологического оборудования и средств </w:t>
       </w:r>
       <w:r>
         <w:rPr>
@@ -8853,7 +8846,7 @@
           <w:szCs w:val="28"/>
         </w:rPr>
         <w:lastRenderedPageBreak/>
-        <w:t>- 60 дБ - при работе технологического оборудования и средств вычислительной техники с печатающим устройством</w:t>
+        <w:t>вычислительной техники с печатающим устройством</w:t>
       </w:r>
     </w:p>
     <w:p>

--- a/Tz.docx
+++ b/Tz.docx
@@ -225,6 +225,7 @@
         </w:rPr>
         <w:t xml:space="preserve">Полное наименование: </w:t>
       </w:r>
+      <w:proofErr w:type="spellStart"/>
       <w:r>
         <w:rPr>
           <w:rFonts w:ascii="Times New Roman" w:hAnsi="Times New Roman" w:cs="Times New Roman"/>
@@ -247,6 +248,7 @@
         </w:rPr>
         <w:t>NQK</w:t>
       </w:r>
+      <w:proofErr w:type="spellEnd"/>
       <w:r>
         <w:rPr>
           <w:rFonts w:ascii="Times New Roman" w:hAnsi="Times New Roman" w:cs="Times New Roman"/>
@@ -3385,25 +3387,6 @@
           <w:lang w:val="x-none"/>
         </w:rPr>
       </w:pPr>
-    </w:p>
-    <w:p>
-      <w:pPr>
-        <w:widowControl w:val="0"/>
-        <w:autoSpaceDE w:val="0"/>
-        <w:autoSpaceDN w:val="0"/>
-        <w:adjustRightInd w:val="0"/>
-        <w:spacing w:after="0" w:line="360" w:lineRule="auto"/>
-        <w:ind w:firstLine="709"/>
-        <w:rPr>
-          <w:rFonts w:ascii="Times New Roman" w:hAnsi="Times New Roman" w:cs="Times New Roman"/>
-          <w:b/>
-          <w:bCs/>
-          <w:kern w:val="0"/>
-          <w:sz w:val="28"/>
-          <w:szCs w:val="28"/>
-          <w:lang w:val="x-none"/>
-        </w:rPr>
-      </w:pPr>
       <w:r>
         <w:rPr>
           <w:rFonts w:ascii="Times New Roman" w:hAnsi="Times New Roman" w:cs="Times New Roman"/>
@@ -4097,7 +4080,6 @@
           <w:szCs w:val="28"/>
           <w:lang w:val="x-none"/>
         </w:rPr>
-        <w:lastRenderedPageBreak/>
         <w:t>4.1.2.3. Требования к режимам работы персонала</w:t>
       </w:r>
     </w:p>
@@ -4757,8 +4739,18 @@
           <w:sz w:val="28"/>
           <w:szCs w:val="28"/>
         </w:rPr>
+        <w:t xml:space="preserve">В зависимости от различных вероятных условий система должна </w:t>
+      </w:r>
+      <w:r>
+        <w:rPr>
+          <w:rFonts w:ascii="Times New Roman" w:hAnsi="Times New Roman" w:cs="Times New Roman"/>
+          <w:color w:val="000000"/>
+          <w:kern w:val="0"/>
+          <w:sz w:val="28"/>
+          <w:szCs w:val="28"/>
+        </w:rPr>
         <w:lastRenderedPageBreak/>
-        <w:t>В зависимости от различных вероятных условий система должна выполнять требования, приведенные в таблице.</w:t>
+        <w:t>выполнять требования, приведенные в таблице.</w:t>
       </w:r>
     </w:p>
     <w:p>
@@ -5514,16 +5506,6 @@
           <w:szCs w:val="28"/>
         </w:rPr>
         <w:br/>
-      </w:r>
-      <w:r>
-        <w:rPr>
-          <w:rFonts w:ascii="Times New Roman" w:hAnsi="Times New Roman" w:cs="Times New Roman"/>
-          <w:color w:val="000000"/>
-          <w:kern w:val="0"/>
-          <w:sz w:val="28"/>
-          <w:szCs w:val="28"/>
-        </w:rPr>
-        <w:lastRenderedPageBreak/>
         <w:t xml:space="preserve">Система </w:t>
       </w:r>
       <w:r>
@@ -5965,7 +5947,17 @@
           <w:szCs w:val="28"/>
         </w:rPr>
         <w:br/>
-        <w:t xml:space="preserve">Надежность программного обеспечения подсистем должна обеспечиваться за </w:t>
+        <w:t>Надежность программного обеспечения подсистем должна обеспечиваться за счет:</w:t>
+      </w:r>
+      <w:r>
+        <w:rPr>
+          <w:rFonts w:ascii="Times New Roman" w:hAnsi="Times New Roman" w:cs="Times New Roman"/>
+          <w:color w:val="000000"/>
+          <w:kern w:val="0"/>
+          <w:sz w:val="28"/>
+          <w:szCs w:val="28"/>
+        </w:rPr>
+        <w:br/>
       </w:r>
       <w:r>
         <w:rPr>
@@ -5976,17 +5968,6 @@
           <w:szCs w:val="28"/>
         </w:rPr>
         <w:lastRenderedPageBreak/>
-        <w:t>счет:</w:t>
-      </w:r>
-      <w:r>
-        <w:rPr>
-          <w:rFonts w:ascii="Times New Roman" w:hAnsi="Times New Roman" w:cs="Times New Roman"/>
-          <w:color w:val="000000"/>
-          <w:kern w:val="0"/>
-          <w:sz w:val="28"/>
-          <w:szCs w:val="28"/>
-        </w:rPr>
-        <w:br/>
         <w:t>- надежности ПО</w:t>
       </w:r>
       <w:r>
@@ -6324,8 +6305,20 @@
           <w:szCs w:val="28"/>
         </w:rPr>
         <w:br/>
-        <w:t>- должен использоваться шрифт Times New Roman</w:t>
-      </w:r>
+        <w:t xml:space="preserve">- должен использоваться шрифт Times New </w:t>
+      </w:r>
+      <w:proofErr w:type="spellStart"/>
+      <w:r>
+        <w:rPr>
+          <w:rFonts w:ascii="Times New Roman" w:hAnsi="Times New Roman" w:cs="Times New Roman"/>
+          <w:color w:val="000000"/>
+          <w:kern w:val="0"/>
+          <w:sz w:val="28"/>
+          <w:szCs w:val="28"/>
+        </w:rPr>
+        <w:t>Roman</w:t>
+      </w:r>
+      <w:proofErr w:type="spellEnd"/>
       <w:r>
         <w:rPr>
           <w:rFonts w:ascii="Times New Roman" w:hAnsi="Times New Roman" w:cs="Times New Roman"/>
@@ -6502,7 +6495,7 @@
           <w:sz w:val="28"/>
           <w:szCs w:val="28"/>
         </w:rPr>
-        <w:t xml:space="preserve">Условия эксплуатации, а также виды и периодичность обслуживания </w:t>
+        <w:t xml:space="preserve">Условия эксплуатации, а также виды и периодичность обслуживания технических средств Системы должны соответствовать требованиям по </w:t>
       </w:r>
       <w:r>
         <w:rPr>
@@ -6513,7 +6506,7 @@
           <w:szCs w:val="28"/>
         </w:rPr>
         <w:lastRenderedPageBreak/>
-        <w:t>технических средств Системы должны соответствовать требованиям по эксплуатации, техническому обслуживанию, ремонту и хранению, изложенным в документации завода-изготовителя (производителя) на них.</w:t>
+        <w:t>эксплуатации, техническому обслуживанию, ремонту и хранению, изложенным в документации завода-изготовителя (производителя) на них.</w:t>
       </w:r>
       <w:r>
         <w:rPr>
@@ -6557,7 +6550,29 @@
           <w:szCs w:val="28"/>
         </w:rPr>
         <w:br/>
-        <w:t>Для электропитания технических средств должна быть предусмотрена трехфазная четырехпроводная сеть с глухо заземленной нейтралью 380/220 В (+10-15)% частотой 50 Гц (+1-1) Гц. Каждое техническое средство запитывается однофазным напряжением 220 В частотой 50 Гц через сетевые розетки с заземляющим контактом.</w:t>
+        <w:t>Для электропитания технических средств должна быть предусмотрена трехфазная четырехпроводная сеть с глухо заземленной нейтралью 380/220 В (+10-</w:t>
+      </w:r>
+      <w:proofErr w:type="gramStart"/>
+      <w:r>
+        <w:rPr>
+          <w:rFonts w:ascii="Times New Roman" w:hAnsi="Times New Roman" w:cs="Times New Roman"/>
+          <w:color w:val="000000"/>
+          <w:kern w:val="0"/>
+          <w:sz w:val="28"/>
+          <w:szCs w:val="28"/>
+        </w:rPr>
+        <w:t>15)%</w:t>
+      </w:r>
+      <w:proofErr w:type="gramEnd"/>
+      <w:r>
+        <w:rPr>
+          <w:rFonts w:ascii="Times New Roman" w:hAnsi="Times New Roman" w:cs="Times New Roman"/>
+          <w:color w:val="000000"/>
+          <w:kern w:val="0"/>
+          <w:sz w:val="28"/>
+          <w:szCs w:val="28"/>
+        </w:rPr>
+        <w:t xml:space="preserve"> частотой 50 Гц (+1-1) Гц. Каждое техническое средство запитывается однофазным напряжением 220 В частотой 50 Гц через сетевые розетки с заземляющим контактом.</w:t>
       </w:r>
       <w:r>
         <w:rPr>
@@ -6744,6 +6759,7 @@
           <w:sz w:val="28"/>
           <w:szCs w:val="28"/>
         </w:rPr>
+        <w:lastRenderedPageBreak/>
         <w:t>Обеспечение информационное безопасности Системы</w:t>
       </w:r>
       <w:r>
@@ -7317,7 +7333,17 @@
           <w:sz w:val="28"/>
           <w:szCs w:val="28"/>
         </w:rPr>
-        <w:t xml:space="preserve">F4 - бумажные носители и электронные варианты приказов, </w:t>
+        <w:t>F4 - бумажные носители и электронные варианты приказов, постановлений планов, договоров, отчетов;</w:t>
+      </w:r>
+      <w:r>
+        <w:rPr>
+          <w:rFonts w:ascii="Times New Roman" w:hAnsi="Times New Roman" w:cs="Times New Roman"/>
+          <w:color w:val="000000"/>
+          <w:kern w:val="0"/>
+          <w:sz w:val="28"/>
+          <w:szCs w:val="28"/>
+        </w:rPr>
+        <w:br/>
       </w:r>
       <w:r>
         <w:rPr>
@@ -7328,17 +7354,6 @@
           <w:szCs w:val="28"/>
         </w:rPr>
         <w:lastRenderedPageBreak/>
-        <w:t>постановлений планов, договоров, отчетов;</w:t>
-      </w:r>
-      <w:r>
-        <w:rPr>
-          <w:rFonts w:ascii="Times New Roman" w:hAnsi="Times New Roman" w:cs="Times New Roman"/>
-          <w:color w:val="000000"/>
-          <w:kern w:val="0"/>
-          <w:sz w:val="28"/>
-          <w:szCs w:val="28"/>
-        </w:rPr>
-        <w:br/>
         <w:t>Действия:</w:t>
       </w:r>
       <w:r>
@@ -8354,6 +8369,7 @@
           <w:szCs w:val="28"/>
         </w:rPr>
         <w:br/>
+        <w:t xml:space="preserve">- электромагнитное излучение радиодиапазона, возникающее при работе </w:t>
       </w:r>
       <w:r>
         <w:rPr>
@@ -8364,7 +8380,7 @@
           <w:szCs w:val="28"/>
         </w:rPr>
         <w:lastRenderedPageBreak/>
-        <w:t>- электромагнитное излучение радиодиапазона, возникающее при работе электробытовых приборов, электрических машин и установок, приёмопередающих устройств, эксплуатируемых на месте размещения АПК Системы, не должны приводить к нарушениям работоспособности подсистем.</w:t>
+        <w:t>электробытовых приборов, электрических машин и установок, приёмопередающих устройств, эксплуатируемых на месте размещения АПК Системы, не должны приводить к нарушениям работоспособности подсистем.</w:t>
       </w:r>
       <w:r>
         <w:rPr>
@@ -8594,7 +8610,6 @@
           <w:szCs w:val="28"/>
           <w:lang w:val="x-none"/>
         </w:rPr>
-        <w:lastRenderedPageBreak/>
         <w:t>4.1.11. Дополнительные требования</w:t>
       </w:r>
     </w:p>
@@ -8835,18 +8850,7 @@
           <w:szCs w:val="28"/>
         </w:rPr>
         <w:br/>
-        <w:t xml:space="preserve">- 60 дБ - при работе технологического оборудования и средств </w:t>
-      </w:r>
-      <w:r>
-        <w:rPr>
-          <w:rFonts w:ascii="Times New Roman" w:hAnsi="Times New Roman" w:cs="Times New Roman"/>
-          <w:color w:val="000000"/>
-          <w:kern w:val="0"/>
-          <w:sz w:val="28"/>
-          <w:szCs w:val="28"/>
-        </w:rPr>
-        <w:lastRenderedPageBreak/>
-        <w:t>вычислительной техники с печатающим устройством</w:t>
+        <w:t>- 60 дБ - при работе технологического оборудования и средств вычислительной техники с печатающим устройством</w:t>
       </w:r>
     </w:p>
     <w:p>
@@ -10025,157 +10029,25 @@
         <w:autoSpaceDN w:val="0"/>
         <w:adjustRightInd w:val="0"/>
         <w:spacing w:after="0" w:line="360" w:lineRule="auto"/>
-        <w:ind w:firstLine="709"/>
-        <w:rPr>
-          <w:rFonts w:ascii="Times New Roman" w:hAnsi="Times New Roman" w:cs="Times New Roman"/>
-          <w:kern w:val="0"/>
-          <w:sz w:val="28"/>
-          <w:szCs w:val="28"/>
-          <w:lang w:val="x-none"/>
-        </w:rPr>
-      </w:pPr>
-    </w:p>
-    <w:p>
-      <w:pPr>
-        <w:widowControl w:val="0"/>
-        <w:autoSpaceDE w:val="0"/>
-        <w:autoSpaceDN w:val="0"/>
-        <w:adjustRightInd w:val="0"/>
-        <w:spacing w:after="0" w:line="360" w:lineRule="auto"/>
-        <w:ind w:firstLine="709"/>
-        <w:rPr>
-          <w:rFonts w:ascii="Times New Roman" w:hAnsi="Times New Roman" w:cs="Times New Roman"/>
-          <w:b/>
-          <w:bCs/>
-          <w:kern w:val="0"/>
-          <w:sz w:val="28"/>
-          <w:szCs w:val="28"/>
-          <w:lang w:val="x-none"/>
-        </w:rPr>
-      </w:pPr>
-    </w:p>
-    <w:p>
-      <w:pPr>
-        <w:widowControl w:val="0"/>
-        <w:autoSpaceDE w:val="0"/>
-        <w:autoSpaceDN w:val="0"/>
-        <w:adjustRightInd w:val="0"/>
-        <w:spacing w:after="0" w:line="360" w:lineRule="auto"/>
-        <w:ind w:firstLine="709"/>
-        <w:rPr>
-          <w:rFonts w:ascii="Times New Roman" w:hAnsi="Times New Roman" w:cs="Times New Roman"/>
-          <w:b/>
-          <w:bCs/>
-          <w:kern w:val="0"/>
-          <w:sz w:val="28"/>
-          <w:szCs w:val="28"/>
-          <w:lang w:val="x-none"/>
-        </w:rPr>
-      </w:pPr>
-    </w:p>
-    <w:p>
-      <w:pPr>
-        <w:widowControl w:val="0"/>
-        <w:autoSpaceDE w:val="0"/>
-        <w:autoSpaceDN w:val="0"/>
-        <w:adjustRightInd w:val="0"/>
-        <w:spacing w:after="0" w:line="360" w:lineRule="auto"/>
-        <w:ind w:firstLine="709"/>
-        <w:rPr>
-          <w:rFonts w:ascii="Times New Roman" w:hAnsi="Times New Roman" w:cs="Times New Roman"/>
-          <w:b/>
-          <w:bCs/>
-          <w:kern w:val="0"/>
-          <w:sz w:val="28"/>
-          <w:szCs w:val="28"/>
-          <w:lang w:val="x-none"/>
-        </w:rPr>
-      </w:pPr>
-    </w:p>
-    <w:p>
-      <w:pPr>
-        <w:widowControl w:val="0"/>
-        <w:autoSpaceDE w:val="0"/>
-        <w:autoSpaceDN w:val="0"/>
-        <w:adjustRightInd w:val="0"/>
-        <w:spacing w:after="0" w:line="360" w:lineRule="auto"/>
-        <w:ind w:firstLine="709"/>
-        <w:rPr>
-          <w:rFonts w:ascii="Times New Roman" w:hAnsi="Times New Roman" w:cs="Times New Roman"/>
-          <w:b/>
-          <w:bCs/>
-          <w:kern w:val="0"/>
-          <w:sz w:val="28"/>
-          <w:szCs w:val="28"/>
-          <w:lang w:val="x-none"/>
-        </w:rPr>
-      </w:pPr>
-    </w:p>
-    <w:p>
-      <w:pPr>
-        <w:widowControl w:val="0"/>
-        <w:autoSpaceDE w:val="0"/>
-        <w:autoSpaceDN w:val="0"/>
-        <w:adjustRightInd w:val="0"/>
-        <w:spacing w:after="0" w:line="360" w:lineRule="auto"/>
-        <w:ind w:firstLine="709"/>
-        <w:rPr>
-          <w:rFonts w:ascii="Times New Roman" w:hAnsi="Times New Roman" w:cs="Times New Roman"/>
-          <w:b/>
-          <w:bCs/>
-          <w:kern w:val="0"/>
-          <w:sz w:val="28"/>
-          <w:szCs w:val="28"/>
-          <w:lang w:val="x-none"/>
-        </w:rPr>
-      </w:pPr>
-    </w:p>
-    <w:p>
-      <w:pPr>
-        <w:widowControl w:val="0"/>
-        <w:autoSpaceDE w:val="0"/>
-        <w:autoSpaceDN w:val="0"/>
-        <w:adjustRightInd w:val="0"/>
-        <w:spacing w:after="0" w:line="360" w:lineRule="auto"/>
-        <w:ind w:firstLine="709"/>
-        <w:rPr>
-          <w:rFonts w:ascii="Times New Roman" w:hAnsi="Times New Roman" w:cs="Times New Roman"/>
-          <w:b/>
-          <w:bCs/>
-          <w:kern w:val="0"/>
-          <w:sz w:val="28"/>
-          <w:szCs w:val="28"/>
-          <w:lang w:val="x-none"/>
-        </w:rPr>
-      </w:pPr>
-    </w:p>
-    <w:p>
-      <w:pPr>
-        <w:widowControl w:val="0"/>
-        <w:autoSpaceDE w:val="0"/>
-        <w:autoSpaceDN w:val="0"/>
-        <w:adjustRightInd w:val="0"/>
-        <w:spacing w:after="0" w:line="360" w:lineRule="auto"/>
-        <w:ind w:firstLine="709"/>
-        <w:rPr>
-          <w:rFonts w:ascii="Times New Roman" w:hAnsi="Times New Roman" w:cs="Times New Roman"/>
-          <w:b/>
-          <w:bCs/>
-          <w:kern w:val="0"/>
-          <w:sz w:val="28"/>
-          <w:szCs w:val="28"/>
-          <w:lang w:val="x-none"/>
-        </w:rPr>
-      </w:pPr>
-    </w:p>
-    <w:p>
-      <w:pPr>
-        <w:widowControl w:val="0"/>
-        <w:autoSpaceDE w:val="0"/>
-        <w:autoSpaceDN w:val="0"/>
-        <w:adjustRightInd w:val="0"/>
-        <w:spacing w:after="0" w:line="360" w:lineRule="auto"/>
-        <w:ind w:firstLine="709"/>
+        <w:rPr>
+          <w:rFonts w:ascii="Times New Roman" w:hAnsi="Times New Roman" w:cs="Times New Roman"/>
+          <w:b/>
+          <w:bCs/>
+          <w:kern w:val="0"/>
+          <w:sz w:val="28"/>
+          <w:szCs w:val="28"/>
+          <w:lang w:val="x-none"/>
+        </w:rPr>
+      </w:pPr>
+    </w:p>
+    <w:p>
+      <w:pPr>
+        <w:widowControl w:val="0"/>
+        <w:autoSpaceDE w:val="0"/>
+        <w:autoSpaceDN w:val="0"/>
+        <w:adjustRightInd w:val="0"/>
+        <w:spacing w:after="0" w:line="360" w:lineRule="auto"/>
+        <w:ind w:firstLine="708"/>
         <w:rPr>
           <w:rFonts w:ascii="Times New Roman" w:hAnsi="Times New Roman" w:cs="Times New Roman"/>
           <w:b/>
@@ -10695,6 +10567,7 @@
               </w:rPr>
               <w:t>-</w:t>
             </w:r>
+            <w:proofErr w:type="spellStart"/>
             <w:r>
               <w:rPr>
                 <w:rFonts w:ascii="Times New Roman" w:hAnsi="Times New Roman" w:cs="Times New Roman"/>
@@ -10705,6 +10578,7 @@
               </w:rPr>
               <w:t>mail</w:t>
             </w:r>
+            <w:proofErr w:type="spellEnd"/>
           </w:p>
         </w:tc>
         <w:tc>
@@ -11080,7 +10954,19 @@
                 <w:szCs w:val="28"/>
                 <w:lang w:val="x-none"/>
               </w:rPr>
-              <w:t>Не выпол</w:t>
+              <w:t xml:space="preserve">Не </w:t>
+            </w:r>
+            <w:proofErr w:type="spellStart"/>
+            <w:r>
+              <w:rPr>
+                <w:rFonts w:ascii="Times New Roman" w:hAnsi="Times New Roman" w:cs="Times New Roman"/>
+                <w:color w:val="000000"/>
+                <w:kern w:val="0"/>
+                <w:sz w:val="28"/>
+                <w:szCs w:val="28"/>
+                <w:lang w:val="x-none"/>
+              </w:rPr>
+              <w:t>выпол</w:t>
             </w:r>
             <w:r>
               <w:rPr>
@@ -11101,7 +10987,19 @@
                 <w:szCs w:val="28"/>
                 <w:lang w:val="x-none"/>
               </w:rPr>
-              <w:t>ется одна из задач:</w:t>
+              <w:t>ется</w:t>
+            </w:r>
+            <w:proofErr w:type="spellEnd"/>
+            <w:r>
+              <w:rPr>
+                <w:rFonts w:ascii="Times New Roman" w:hAnsi="Times New Roman" w:cs="Times New Roman"/>
+                <w:color w:val="000000"/>
+                <w:kern w:val="0"/>
+                <w:sz w:val="28"/>
+                <w:szCs w:val="28"/>
+                <w:lang w:val="x-none"/>
+              </w:rPr>
+              <w:t xml:space="preserve"> одна из задач:</w:t>
             </w:r>
           </w:p>
           <w:p>
@@ -11129,7 +11027,31 @@
                 <w:szCs w:val="28"/>
                 <w:lang w:val="x-none"/>
               </w:rPr>
-              <w:t>- сбор поступаемой информации в полном объеме;</w:t>
+              <w:t xml:space="preserve">- сбор </w:t>
+            </w:r>
+            <w:proofErr w:type="spellStart"/>
+            <w:r>
+              <w:rPr>
+                <w:rFonts w:ascii="Times New Roman" w:hAnsi="Times New Roman" w:cs="Times New Roman"/>
+                <w:color w:val="000000"/>
+                <w:kern w:val="0"/>
+                <w:sz w:val="28"/>
+                <w:szCs w:val="28"/>
+                <w:lang w:val="x-none"/>
+              </w:rPr>
+              <w:t>поступаемой</w:t>
+            </w:r>
+            <w:proofErr w:type="spellEnd"/>
+            <w:r>
+              <w:rPr>
+                <w:rFonts w:ascii="Times New Roman" w:hAnsi="Times New Roman" w:cs="Times New Roman"/>
+                <w:color w:val="000000"/>
+                <w:kern w:val="0"/>
+                <w:sz w:val="28"/>
+                <w:szCs w:val="28"/>
+                <w:lang w:val="x-none"/>
+              </w:rPr>
+              <w:t xml:space="preserve"> информации в полном объеме;</w:t>
             </w:r>
           </w:p>
           <w:p>
@@ -11456,7 +11378,6 @@
           <w:szCs w:val="28"/>
           <w:lang w:val="x-none"/>
         </w:rPr>
-        <w:lastRenderedPageBreak/>
         <w:t>4.3. Требования к видам обеспечения</w:t>
       </w:r>
     </w:p>
@@ -12279,18 +12200,7 @@
                 <w:sz w:val="28"/>
                 <w:szCs w:val="28"/>
               </w:rPr>
-              <w:t xml:space="preserve">Подсистема обработки и хранения </w:t>
-            </w:r>
-            <w:r>
-              <w:rPr>
-                <w:rFonts w:ascii="Times New Roman" w:hAnsi="Times New Roman" w:cs="Times New Roman"/>
-                <w:color w:val="000000"/>
-                <w:kern w:val="0"/>
-                <w:sz w:val="28"/>
-                <w:szCs w:val="28"/>
-              </w:rPr>
-              <w:lastRenderedPageBreak/>
-              <w:t>информации</w:t>
+              <w:t>Подсистема обработки и хранения информации</w:t>
             </w:r>
           </w:p>
         </w:tc>
@@ -12329,7 +12239,6 @@
                 <w:sz w:val="28"/>
                 <w:szCs w:val="28"/>
               </w:rPr>
-              <w:lastRenderedPageBreak/>
               <w:t>X</w:t>
             </w:r>
           </w:p>
@@ -12977,7 +12886,18 @@
           <w:sz w:val="28"/>
           <w:szCs w:val="28"/>
         </w:rPr>
-        <w:t>Процесс сбора, обработки и передачи данных в системе определяется регламентом процессов сбора, преобразования и загрузки данных, разрабатываемом на этапе «Проектирование».</w:t>
+        <w:t xml:space="preserve">Процесс сбора, обработки и передачи данных в системе определяется регламентом процессов сбора, преобразования и загрузки данных, </w:t>
+      </w:r>
+      <w:r>
+        <w:rPr>
+          <w:rFonts w:ascii="Times New Roman" w:hAnsi="Times New Roman" w:cs="Times New Roman"/>
+          <w:color w:val="000000"/>
+          <w:kern w:val="0"/>
+          <w:sz w:val="28"/>
+          <w:szCs w:val="28"/>
+        </w:rPr>
+        <w:lastRenderedPageBreak/>
+        <w:t>разрабатываемом на этапе «Проектирование».</w:t>
       </w:r>
     </w:p>
     <w:p>
@@ -13202,18 +13122,7 @@
           <w:szCs w:val="28"/>
         </w:rPr>
         <w:br/>
-        <w:t xml:space="preserve">- система должна протоколировать все события, связанные с изменением своего информационного наполнения, и иметь возможность в случае сбоя в </w:t>
-      </w:r>
-      <w:r>
-        <w:rPr>
-          <w:rFonts w:ascii="Times New Roman" w:hAnsi="Times New Roman" w:cs="Times New Roman"/>
-          <w:color w:val="000000"/>
-          <w:kern w:val="0"/>
-          <w:sz w:val="28"/>
-          <w:szCs w:val="28"/>
-        </w:rPr>
-        <w:lastRenderedPageBreak/>
-        <w:t>работе восстанавливать свое состояние, используя ранее запротоколированные изменения данных.</w:t>
+        <w:t>- система должна протоколировать все события, связанные с изменением своего информационного наполнения, и иметь возможность в случае сбоя в работе восстанавливать свое состояние, используя ранее запротоколированные изменения данных.</w:t>
       </w:r>
       <w:r>
         <w:rPr>
@@ -13297,7 +13206,18 @@
           <w:szCs w:val="28"/>
         </w:rPr>
         <w:br/>
-        <w:t>К обновлению и восстановлению данных предъявляются следующие требования:</w:t>
+        <w:t xml:space="preserve">К обновлению и восстановлению данных предъявляются следующие </w:t>
+      </w:r>
+      <w:r>
+        <w:rPr>
+          <w:rFonts w:ascii="Times New Roman" w:hAnsi="Times New Roman" w:cs="Times New Roman"/>
+          <w:color w:val="000000"/>
+          <w:kern w:val="0"/>
+          <w:sz w:val="28"/>
+          <w:szCs w:val="28"/>
+        </w:rPr>
+        <w:lastRenderedPageBreak/>
+        <w:t>требования:</w:t>
       </w:r>
       <w:r>
         <w:rPr>
@@ -13870,6 +13790,16 @@
           <w:szCs w:val="28"/>
         </w:rPr>
         <w:br/>
+      </w:r>
+      <w:r>
+        <w:rPr>
+          <w:rFonts w:ascii="Times New Roman" w:hAnsi="Times New Roman" w:cs="Times New Roman"/>
+          <w:color w:val="000000"/>
+          <w:kern w:val="0"/>
+          <w:sz w:val="28"/>
+          <w:szCs w:val="28"/>
+        </w:rPr>
+        <w:lastRenderedPageBreak/>
         <w:t>- функциональность должна обеспечиваться выполнением подсистемами всех их функций.</w:t>
       </w:r>
       <w:r>
@@ -14021,7 +13951,139 @@
           <w:szCs w:val="28"/>
         </w:rPr>
         <w:br/>
-        <w:t>Сервер базы данных должен быть развернут на HPE BladeSystem №1, минимальная конфигурация которого должна быть: CPU: 16 (32 core); RAM: 128 Gb; HDD: 500 Gb; Network Card: 2 (2 Gbit); Fiber Channel: 4.</w:t>
+        <w:t xml:space="preserve">Сервер базы данных должен быть развернут на HPE </w:t>
+      </w:r>
+      <w:proofErr w:type="spellStart"/>
+      <w:r>
+        <w:rPr>
+          <w:rFonts w:ascii="Times New Roman" w:hAnsi="Times New Roman" w:cs="Times New Roman"/>
+          <w:color w:val="000000"/>
+          <w:kern w:val="0"/>
+          <w:sz w:val="28"/>
+          <w:szCs w:val="28"/>
+        </w:rPr>
+        <w:t>BladeSystem</w:t>
+      </w:r>
+      <w:proofErr w:type="spellEnd"/>
+      <w:r>
+        <w:rPr>
+          <w:rFonts w:ascii="Times New Roman" w:hAnsi="Times New Roman" w:cs="Times New Roman"/>
+          <w:color w:val="000000"/>
+          <w:kern w:val="0"/>
+          <w:sz w:val="28"/>
+          <w:szCs w:val="28"/>
+        </w:rPr>
+        <w:t xml:space="preserve"> №1, минимальная конфигурация которого должна быть: CPU: 16 (32 </w:t>
+      </w:r>
+      <w:proofErr w:type="spellStart"/>
+      <w:r>
+        <w:rPr>
+          <w:rFonts w:ascii="Times New Roman" w:hAnsi="Times New Roman" w:cs="Times New Roman"/>
+          <w:color w:val="000000"/>
+          <w:kern w:val="0"/>
+          <w:sz w:val="28"/>
+          <w:szCs w:val="28"/>
+        </w:rPr>
+        <w:t>core</w:t>
+      </w:r>
+      <w:proofErr w:type="spellEnd"/>
+      <w:r>
+        <w:rPr>
+          <w:rFonts w:ascii="Times New Roman" w:hAnsi="Times New Roman" w:cs="Times New Roman"/>
+          <w:color w:val="000000"/>
+          <w:kern w:val="0"/>
+          <w:sz w:val="28"/>
+          <w:szCs w:val="28"/>
+        </w:rPr>
+        <w:t xml:space="preserve">); RAM: 128 </w:t>
+      </w:r>
+      <w:proofErr w:type="spellStart"/>
+      <w:r>
+        <w:rPr>
+          <w:rFonts w:ascii="Times New Roman" w:hAnsi="Times New Roman" w:cs="Times New Roman"/>
+          <w:color w:val="000000"/>
+          <w:kern w:val="0"/>
+          <w:sz w:val="28"/>
+          <w:szCs w:val="28"/>
+        </w:rPr>
+        <w:t>Gb</w:t>
+      </w:r>
+      <w:proofErr w:type="spellEnd"/>
+      <w:r>
+        <w:rPr>
+          <w:rFonts w:ascii="Times New Roman" w:hAnsi="Times New Roman" w:cs="Times New Roman"/>
+          <w:color w:val="000000"/>
+          <w:kern w:val="0"/>
+          <w:sz w:val="28"/>
+          <w:szCs w:val="28"/>
+        </w:rPr>
+        <w:t xml:space="preserve">; HDD: 500 </w:t>
+      </w:r>
+      <w:proofErr w:type="spellStart"/>
+      <w:r>
+        <w:rPr>
+          <w:rFonts w:ascii="Times New Roman" w:hAnsi="Times New Roman" w:cs="Times New Roman"/>
+          <w:color w:val="000000"/>
+          <w:kern w:val="0"/>
+          <w:sz w:val="28"/>
+          <w:szCs w:val="28"/>
+        </w:rPr>
+        <w:t>Gb</w:t>
+      </w:r>
+      <w:proofErr w:type="spellEnd"/>
+      <w:r>
+        <w:rPr>
+          <w:rFonts w:ascii="Times New Roman" w:hAnsi="Times New Roman" w:cs="Times New Roman"/>
+          <w:color w:val="000000"/>
+          <w:kern w:val="0"/>
+          <w:sz w:val="28"/>
+          <w:szCs w:val="28"/>
+        </w:rPr>
+        <w:t xml:space="preserve">; Network Card: 2 (2 </w:t>
+      </w:r>
+      <w:proofErr w:type="spellStart"/>
+      <w:r>
+        <w:rPr>
+          <w:rFonts w:ascii="Times New Roman" w:hAnsi="Times New Roman" w:cs="Times New Roman"/>
+          <w:color w:val="000000"/>
+          <w:kern w:val="0"/>
+          <w:sz w:val="28"/>
+          <w:szCs w:val="28"/>
+        </w:rPr>
+        <w:t>Gbit</w:t>
+      </w:r>
+      <w:proofErr w:type="spellEnd"/>
+      <w:r>
+        <w:rPr>
+          <w:rFonts w:ascii="Times New Roman" w:hAnsi="Times New Roman" w:cs="Times New Roman"/>
+          <w:color w:val="000000"/>
+          <w:kern w:val="0"/>
+          <w:sz w:val="28"/>
+          <w:szCs w:val="28"/>
+        </w:rPr>
+        <w:t xml:space="preserve">); </w:t>
+      </w:r>
+      <w:proofErr w:type="spellStart"/>
+      <w:r>
+        <w:rPr>
+          <w:rFonts w:ascii="Times New Roman" w:hAnsi="Times New Roman" w:cs="Times New Roman"/>
+          <w:color w:val="000000"/>
+          <w:kern w:val="0"/>
+          <w:sz w:val="28"/>
+          <w:szCs w:val="28"/>
+        </w:rPr>
+        <w:t>Fiber</w:t>
+      </w:r>
+      <w:proofErr w:type="spellEnd"/>
+      <w:r>
+        <w:rPr>
+          <w:rFonts w:ascii="Times New Roman" w:hAnsi="Times New Roman" w:cs="Times New Roman"/>
+          <w:color w:val="000000"/>
+          <w:kern w:val="0"/>
+          <w:sz w:val="28"/>
+          <w:szCs w:val="28"/>
+        </w:rPr>
+        <w:t xml:space="preserve"> Channel: 4.</w:t>
       </w:r>
       <w:r>
         <w:rPr>
@@ -14032,7 +14094,29 @@
           <w:szCs w:val="28"/>
         </w:rPr>
         <w:br/>
-        <w:t>Сервер сбора, обработки, вывода информации должен быть развернут на HPE BladeSystem №2, минимальная конфигурация которого должна быть:</w:t>
+        <w:t xml:space="preserve">Сервер сбора, обработки, вывода информации должен быть развернут на HPE </w:t>
+      </w:r>
+      <w:proofErr w:type="spellStart"/>
+      <w:r>
+        <w:rPr>
+          <w:rFonts w:ascii="Times New Roman" w:hAnsi="Times New Roman" w:cs="Times New Roman"/>
+          <w:color w:val="000000"/>
+          <w:kern w:val="0"/>
+          <w:sz w:val="28"/>
+          <w:szCs w:val="28"/>
+        </w:rPr>
+        <w:t>BladeSystem</w:t>
+      </w:r>
+      <w:proofErr w:type="spellEnd"/>
+      <w:r>
+        <w:rPr>
+          <w:rFonts w:ascii="Times New Roman" w:hAnsi="Times New Roman" w:cs="Times New Roman"/>
+          <w:color w:val="000000"/>
+          <w:kern w:val="0"/>
+          <w:sz w:val="28"/>
+          <w:szCs w:val="28"/>
+        </w:rPr>
+        <w:t xml:space="preserve"> №2, минимальная конфигурация которого должна быть:</w:t>
       </w:r>
       <w:r>
         <w:rPr>
@@ -14043,45 +14127,166 @@
           <w:szCs w:val="28"/>
         </w:rPr>
         <w:br/>
-        <w:t xml:space="preserve">CPU: 8 (16 core); RAM: 32 Gb; HDD: 300 Gb; Network Card: 2 (1 Gbit); Fiber </w:t>
-      </w:r>
-      <w:r>
-        <w:rPr>
-          <w:rFonts w:ascii="Times New Roman" w:hAnsi="Times New Roman" w:cs="Times New Roman"/>
-          <w:color w:val="000000"/>
-          <w:kern w:val="0"/>
-          <w:sz w:val="28"/>
-          <w:szCs w:val="28"/>
-        </w:rPr>
-        <w:lastRenderedPageBreak/>
-        <w:t>Channel: 2.</w:t>
-      </w:r>
-    </w:p>
-    <w:p>
-      <w:pPr>
-        <w:widowControl w:val="0"/>
-        <w:autoSpaceDE w:val="0"/>
-        <w:autoSpaceDN w:val="0"/>
-        <w:adjustRightInd w:val="0"/>
-        <w:spacing w:after="0" w:line="360" w:lineRule="auto"/>
-        <w:ind w:firstLine="709"/>
-        <w:rPr>
-          <w:rFonts w:ascii="Times New Roman" w:hAnsi="Times New Roman" w:cs="Times New Roman"/>
-          <w:color w:val="000000"/>
-          <w:kern w:val="0"/>
-          <w:sz w:val="28"/>
-          <w:szCs w:val="28"/>
-        </w:rPr>
-      </w:pPr>
-      <w:r>
-        <w:rPr>
-          <w:rFonts w:ascii="Times New Roman" w:hAnsi="Times New Roman" w:cs="Times New Roman"/>
-          <w:color w:val="000000"/>
-          <w:kern w:val="0"/>
-          <w:sz w:val="28"/>
-          <w:szCs w:val="28"/>
-        </w:rPr>
-        <w:t>Требования к техническим характеристикам веб-сервера: Процессор – 2 х Intel Xeon 3 ГГц; RAM – 16 Гб; HDD – 4 х 128 Гб; Устройство чтения компакт-дисков (DVD-ROM); Network Card – 1 Gbit.</w:t>
+        <w:t xml:space="preserve">CPU: 8 (16 </w:t>
+      </w:r>
+      <w:proofErr w:type="spellStart"/>
+      <w:r>
+        <w:rPr>
+          <w:rFonts w:ascii="Times New Roman" w:hAnsi="Times New Roman" w:cs="Times New Roman"/>
+          <w:color w:val="000000"/>
+          <w:kern w:val="0"/>
+          <w:sz w:val="28"/>
+          <w:szCs w:val="28"/>
+        </w:rPr>
+        <w:t>core</w:t>
+      </w:r>
+      <w:proofErr w:type="spellEnd"/>
+      <w:r>
+        <w:rPr>
+          <w:rFonts w:ascii="Times New Roman" w:hAnsi="Times New Roman" w:cs="Times New Roman"/>
+          <w:color w:val="000000"/>
+          <w:kern w:val="0"/>
+          <w:sz w:val="28"/>
+          <w:szCs w:val="28"/>
+        </w:rPr>
+        <w:t xml:space="preserve">); RAM: 32 </w:t>
+      </w:r>
+      <w:proofErr w:type="spellStart"/>
+      <w:r>
+        <w:rPr>
+          <w:rFonts w:ascii="Times New Roman" w:hAnsi="Times New Roman" w:cs="Times New Roman"/>
+          <w:color w:val="000000"/>
+          <w:kern w:val="0"/>
+          <w:sz w:val="28"/>
+          <w:szCs w:val="28"/>
+        </w:rPr>
+        <w:t>Gb</w:t>
+      </w:r>
+      <w:proofErr w:type="spellEnd"/>
+      <w:r>
+        <w:rPr>
+          <w:rFonts w:ascii="Times New Roman" w:hAnsi="Times New Roman" w:cs="Times New Roman"/>
+          <w:color w:val="000000"/>
+          <w:kern w:val="0"/>
+          <w:sz w:val="28"/>
+          <w:szCs w:val="28"/>
+        </w:rPr>
+        <w:t xml:space="preserve">; HDD: 300 </w:t>
+      </w:r>
+      <w:proofErr w:type="spellStart"/>
+      <w:r>
+        <w:rPr>
+          <w:rFonts w:ascii="Times New Roman" w:hAnsi="Times New Roman" w:cs="Times New Roman"/>
+          <w:color w:val="000000"/>
+          <w:kern w:val="0"/>
+          <w:sz w:val="28"/>
+          <w:szCs w:val="28"/>
+        </w:rPr>
+        <w:t>Gb</w:t>
+      </w:r>
+      <w:proofErr w:type="spellEnd"/>
+      <w:r>
+        <w:rPr>
+          <w:rFonts w:ascii="Times New Roman" w:hAnsi="Times New Roman" w:cs="Times New Roman"/>
+          <w:color w:val="000000"/>
+          <w:kern w:val="0"/>
+          <w:sz w:val="28"/>
+          <w:szCs w:val="28"/>
+        </w:rPr>
+        <w:t xml:space="preserve">; Network Card: 2 (1 </w:t>
+      </w:r>
+      <w:proofErr w:type="spellStart"/>
+      <w:r>
+        <w:rPr>
+          <w:rFonts w:ascii="Times New Roman" w:hAnsi="Times New Roman" w:cs="Times New Roman"/>
+          <w:color w:val="000000"/>
+          <w:kern w:val="0"/>
+          <w:sz w:val="28"/>
+          <w:szCs w:val="28"/>
+        </w:rPr>
+        <w:t>Gbit</w:t>
+      </w:r>
+      <w:proofErr w:type="spellEnd"/>
+      <w:r>
+        <w:rPr>
+          <w:rFonts w:ascii="Times New Roman" w:hAnsi="Times New Roman" w:cs="Times New Roman"/>
+          <w:color w:val="000000"/>
+          <w:kern w:val="0"/>
+          <w:sz w:val="28"/>
+          <w:szCs w:val="28"/>
+        </w:rPr>
+        <w:t xml:space="preserve">); </w:t>
+      </w:r>
+      <w:proofErr w:type="spellStart"/>
+      <w:r>
+        <w:rPr>
+          <w:rFonts w:ascii="Times New Roman" w:hAnsi="Times New Roman" w:cs="Times New Roman"/>
+          <w:color w:val="000000"/>
+          <w:kern w:val="0"/>
+          <w:sz w:val="28"/>
+          <w:szCs w:val="28"/>
+        </w:rPr>
+        <w:t>Fiber</w:t>
+      </w:r>
+      <w:proofErr w:type="spellEnd"/>
+      <w:r>
+        <w:rPr>
+          <w:rFonts w:ascii="Times New Roman" w:hAnsi="Times New Roman" w:cs="Times New Roman"/>
+          <w:color w:val="000000"/>
+          <w:kern w:val="0"/>
+          <w:sz w:val="28"/>
+          <w:szCs w:val="28"/>
+        </w:rPr>
+        <w:t xml:space="preserve"> Channel: 2.</w:t>
+      </w:r>
+    </w:p>
+    <w:p>
+      <w:pPr>
+        <w:widowControl w:val="0"/>
+        <w:autoSpaceDE w:val="0"/>
+        <w:autoSpaceDN w:val="0"/>
+        <w:adjustRightInd w:val="0"/>
+        <w:spacing w:after="0" w:line="360" w:lineRule="auto"/>
+        <w:ind w:firstLine="709"/>
+        <w:rPr>
+          <w:rFonts w:ascii="Times New Roman" w:hAnsi="Times New Roman" w:cs="Times New Roman"/>
+          <w:color w:val="000000"/>
+          <w:kern w:val="0"/>
+          <w:sz w:val="28"/>
+          <w:szCs w:val="28"/>
+        </w:rPr>
+      </w:pPr>
+      <w:r>
+        <w:rPr>
+          <w:rFonts w:ascii="Times New Roman" w:hAnsi="Times New Roman" w:cs="Times New Roman"/>
+          <w:color w:val="000000"/>
+          <w:kern w:val="0"/>
+          <w:sz w:val="28"/>
+          <w:szCs w:val="28"/>
+        </w:rPr>
+        <w:t xml:space="preserve">Требования к техническим характеристикам веб-сервера: Процессор – 2 х Intel Xeon 3 ГГц; RAM – 16 Гб; HDD – 4 х 128 Гб; Устройство чтения компакт-дисков (DVD-ROM); Network Card – 1 </w:t>
+      </w:r>
+      <w:proofErr w:type="spellStart"/>
+      <w:r>
+        <w:rPr>
+          <w:rFonts w:ascii="Times New Roman" w:hAnsi="Times New Roman" w:cs="Times New Roman"/>
+          <w:color w:val="000000"/>
+          <w:kern w:val="0"/>
+          <w:sz w:val="28"/>
+          <w:szCs w:val="28"/>
+        </w:rPr>
+        <w:t>Gbit</w:t>
+      </w:r>
+      <w:proofErr w:type="spellEnd"/>
+      <w:r>
+        <w:rPr>
+          <w:rFonts w:ascii="Times New Roman" w:hAnsi="Times New Roman" w:cs="Times New Roman"/>
+          <w:color w:val="000000"/>
+          <w:kern w:val="0"/>
+          <w:sz w:val="28"/>
+          <w:szCs w:val="28"/>
+        </w:rPr>
+        <w:t>.</w:t>
       </w:r>
       <w:r>
         <w:rPr>
@@ -14162,6 +14367,7 @@
           <w:szCs w:val="28"/>
           <w:lang w:val="x-none"/>
         </w:rPr>
+        <w:lastRenderedPageBreak/>
         <w:t>4.3.6. Требования к метрологическому обеспечению</w:t>
       </w:r>
     </w:p>
@@ -14519,18 +14725,7 @@
           <w:sz w:val="28"/>
           <w:szCs w:val="28"/>
         </w:rPr>
-        <w:t xml:space="preserve">- необходимо встретиться с Разработчиком, обсудить все изменения, </w:t>
-      </w:r>
-      <w:r>
-        <w:rPr>
-          <w:rFonts w:ascii="Times New Roman" w:hAnsi="Times New Roman" w:cs="Times New Roman"/>
-          <w:color w:val="000000"/>
-          <w:kern w:val="0"/>
-          <w:sz w:val="28"/>
-          <w:szCs w:val="28"/>
-        </w:rPr>
-        <w:lastRenderedPageBreak/>
-        <w:t>которые необходимы. Составить новый Договор, на почве которого и будет проводиться работа. Сразу обозначить четко план действий для разработчика, то есть что конкретно ему необходимо исправить/улучшить.</w:t>
+        <w:t>- необходимо встретиться с Разработчиком, обсудить все изменения, которые необходимы. Составить новый Договор, на почве которого и будет проводиться работа. Сразу обозначить четко план действий для разработчика, то есть что конкретно ему необходимо исправить/улучшить.</w:t>
       </w:r>
       <w:r>
         <w:rPr>
@@ -14562,7 +14757,18 @@
           <w:szCs w:val="28"/>
         </w:rPr>
         <w:br/>
-        <w:t>К защите от ошибочных действий персонала предъявляются следующие требования:</w:t>
+        <w:t xml:space="preserve">К защите от ошибочных действий персонала предъявляются следующие </w:t>
+      </w:r>
+      <w:r>
+        <w:rPr>
+          <w:rFonts w:ascii="Times New Roman" w:hAnsi="Times New Roman" w:cs="Times New Roman"/>
+          <w:color w:val="000000"/>
+          <w:kern w:val="0"/>
+          <w:sz w:val="28"/>
+          <w:szCs w:val="28"/>
+        </w:rPr>
+        <w:lastRenderedPageBreak/>
+        <w:t>требования:</w:t>
       </w:r>
       <w:r>
         <w:rPr>
@@ -14584,7 +14790,29 @@
           <w:szCs w:val="28"/>
         </w:rPr>
         <w:br/>
-        <w:t>- для всех пользователей должна быть запрещена возможность удаления преднастроенных объектов и отчетности;</w:t>
+        <w:t xml:space="preserve">- для всех пользователей должна быть запрещена возможность удаления </w:t>
+      </w:r>
+      <w:proofErr w:type="spellStart"/>
+      <w:r>
+        <w:rPr>
+          <w:rFonts w:ascii="Times New Roman" w:hAnsi="Times New Roman" w:cs="Times New Roman"/>
+          <w:color w:val="000000"/>
+          <w:kern w:val="0"/>
+          <w:sz w:val="28"/>
+          <w:szCs w:val="28"/>
+        </w:rPr>
+        <w:t>преднастроенных</w:t>
+      </w:r>
+      <w:proofErr w:type="spellEnd"/>
+      <w:r>
+        <w:rPr>
+          <w:rFonts w:ascii="Times New Roman" w:hAnsi="Times New Roman" w:cs="Times New Roman"/>
+          <w:color w:val="000000"/>
+          <w:kern w:val="0"/>
+          <w:sz w:val="28"/>
+          <w:szCs w:val="28"/>
+        </w:rPr>
+        <w:t xml:space="preserve"> объектов и отчетности;</w:t>
       </w:r>
       <w:r>
         <w:rPr>
@@ -14826,207 +15054,197 @@
           <w:sz w:val="28"/>
           <w:szCs w:val="28"/>
         </w:rPr>
-        <w:t xml:space="preserve">- ISO/IEC 27001:2013 "Информационная технология. Методы </w:t>
-      </w:r>
-      <w:r>
-        <w:rPr>
-          <w:rFonts w:ascii="Times New Roman" w:hAnsi="Times New Roman" w:cs="Times New Roman"/>
-          <w:color w:val="000000"/>
-          <w:kern w:val="0"/>
-          <w:sz w:val="28"/>
-          <w:szCs w:val="28"/>
+        <w:t>- ISO/IEC 27001:2013 "Информационная технология. Методы обеспечения информационной безопасности. Системы управления информационной безопасностью. Требования";</w:t>
+      </w:r>
+    </w:p>
+    <w:p>
+      <w:pPr>
+        <w:widowControl w:val="0"/>
+        <w:autoSpaceDE w:val="0"/>
+        <w:autoSpaceDN w:val="0"/>
+        <w:adjustRightInd w:val="0"/>
+        <w:spacing w:after="0" w:line="360" w:lineRule="auto"/>
+        <w:ind w:firstLine="709"/>
+        <w:rPr>
+          <w:rFonts w:ascii="Times New Roman" w:hAnsi="Times New Roman" w:cs="Times New Roman"/>
+          <w:color w:val="000000"/>
+          <w:kern w:val="0"/>
+          <w:sz w:val="28"/>
+          <w:szCs w:val="28"/>
+        </w:rPr>
+      </w:pPr>
+      <w:r>
+        <w:rPr>
+          <w:rFonts w:ascii="Times New Roman" w:hAnsi="Times New Roman" w:cs="Times New Roman"/>
+          <w:color w:val="000000"/>
+          <w:kern w:val="0"/>
+          <w:sz w:val="28"/>
+          <w:szCs w:val="28"/>
+        </w:rPr>
+        <w:t>- ISO/IEC 27002:2013 "Информационная технология. Методы обеспечения информационной безопасности. Практические рекомендации";</w:t>
+      </w:r>
+    </w:p>
+    <w:p>
+      <w:pPr>
+        <w:widowControl w:val="0"/>
+        <w:autoSpaceDE w:val="0"/>
+        <w:autoSpaceDN w:val="0"/>
+        <w:adjustRightInd w:val="0"/>
+        <w:spacing w:after="0" w:line="360" w:lineRule="auto"/>
+        <w:ind w:firstLine="709"/>
+        <w:rPr>
+          <w:rFonts w:ascii="Times New Roman" w:hAnsi="Times New Roman" w:cs="Times New Roman"/>
+          <w:color w:val="000000"/>
+          <w:kern w:val="0"/>
+          <w:sz w:val="28"/>
+          <w:szCs w:val="28"/>
+        </w:rPr>
+      </w:pPr>
+      <w:r>
+        <w:rPr>
+          <w:rFonts w:ascii="Times New Roman" w:hAnsi="Times New Roman" w:cs="Times New Roman"/>
+          <w:color w:val="000000"/>
+          <w:kern w:val="0"/>
+          <w:sz w:val="28"/>
+          <w:szCs w:val="28"/>
+        </w:rPr>
+        <w:t>- Методические рекомендации по обеспечению информационной безопасности</w:t>
+      </w:r>
+      <w:r>
+        <w:rPr>
+          <w:rFonts w:ascii="Times New Roman" w:hAnsi="Times New Roman" w:cs="Times New Roman"/>
+          <w:color w:val="000000"/>
+          <w:kern w:val="0"/>
+          <w:sz w:val="28"/>
+          <w:szCs w:val="28"/>
+        </w:rPr>
+        <w:t xml:space="preserve"> в автомастерской</w:t>
+      </w:r>
+      <w:r>
+        <w:rPr>
+          <w:rFonts w:ascii="Times New Roman" w:hAnsi="Times New Roman" w:cs="Times New Roman"/>
+          <w:color w:val="000000"/>
+          <w:kern w:val="0"/>
+          <w:sz w:val="28"/>
+          <w:szCs w:val="28"/>
+        </w:rPr>
+        <w:t>;</w:t>
+      </w:r>
+    </w:p>
+    <w:p>
+      <w:pPr>
+        <w:widowControl w:val="0"/>
+        <w:autoSpaceDE w:val="0"/>
+        <w:autoSpaceDN w:val="0"/>
+        <w:adjustRightInd w:val="0"/>
+        <w:spacing w:after="0" w:line="360" w:lineRule="auto"/>
+        <w:ind w:firstLine="709"/>
+        <w:rPr>
+          <w:rFonts w:ascii="Times New Roman" w:hAnsi="Times New Roman" w:cs="Times New Roman"/>
+          <w:color w:val="000000"/>
+          <w:kern w:val="0"/>
+          <w:sz w:val="28"/>
+          <w:szCs w:val="28"/>
+        </w:rPr>
+      </w:pPr>
+      <w:r>
+        <w:rPr>
+          <w:rFonts w:ascii="Times New Roman" w:hAnsi="Times New Roman" w:cs="Times New Roman"/>
+          <w:color w:val="000000"/>
+          <w:kern w:val="0"/>
+          <w:sz w:val="28"/>
+          <w:szCs w:val="28"/>
+        </w:rPr>
+        <w:t>- Инструкции по использованию ПО в</w:t>
+      </w:r>
+      <w:r>
+        <w:rPr>
+          <w:rFonts w:ascii="Times New Roman" w:hAnsi="Times New Roman" w:cs="Times New Roman"/>
+          <w:color w:val="000000"/>
+          <w:kern w:val="0"/>
+          <w:sz w:val="28"/>
+          <w:szCs w:val="28"/>
+        </w:rPr>
+        <w:t xml:space="preserve"> автомастерской</w:t>
+      </w:r>
+      <w:r>
+        <w:rPr>
+          <w:rFonts w:ascii="Times New Roman" w:hAnsi="Times New Roman" w:cs="Times New Roman"/>
+          <w:color w:val="000000"/>
+          <w:kern w:val="0"/>
+          <w:sz w:val="28"/>
+          <w:szCs w:val="28"/>
+        </w:rPr>
+        <w:t>.</w:t>
+      </w:r>
+    </w:p>
+    <w:p>
+      <w:pPr>
+        <w:widowControl w:val="0"/>
+        <w:autoSpaceDE w:val="0"/>
+        <w:autoSpaceDN w:val="0"/>
+        <w:adjustRightInd w:val="0"/>
+        <w:spacing w:after="0" w:line="360" w:lineRule="auto"/>
+        <w:ind w:firstLine="709"/>
+        <w:rPr>
+          <w:rFonts w:ascii="Times New Roman" w:hAnsi="Times New Roman" w:cs="Times New Roman"/>
+          <w:b/>
+          <w:bCs/>
+          <w:kern w:val="0"/>
+          <w:sz w:val="28"/>
+          <w:szCs w:val="28"/>
+          <w:lang w:val="x-none"/>
+        </w:rPr>
+      </w:pPr>
+    </w:p>
+    <w:p>
+      <w:pPr>
+        <w:widowControl w:val="0"/>
+        <w:autoSpaceDE w:val="0"/>
+        <w:autoSpaceDN w:val="0"/>
+        <w:adjustRightInd w:val="0"/>
+        <w:spacing w:after="0" w:line="360" w:lineRule="auto"/>
+        <w:ind w:firstLine="709"/>
+        <w:rPr>
+          <w:rFonts w:ascii="Times New Roman" w:hAnsi="Times New Roman" w:cs="Times New Roman"/>
+          <w:b/>
+          <w:bCs/>
+          <w:kern w:val="0"/>
+          <w:sz w:val="28"/>
+          <w:szCs w:val="28"/>
+          <w:lang w:val="x-none"/>
+        </w:rPr>
+      </w:pPr>
+    </w:p>
+    <w:p>
+      <w:pPr>
+        <w:widowControl w:val="0"/>
+        <w:autoSpaceDE w:val="0"/>
+        <w:autoSpaceDN w:val="0"/>
+        <w:adjustRightInd w:val="0"/>
+        <w:spacing w:after="0" w:line="360" w:lineRule="auto"/>
+        <w:ind w:firstLine="709"/>
+        <w:rPr>
+          <w:rFonts w:ascii="Times New Roman" w:hAnsi="Times New Roman" w:cs="Times New Roman"/>
+          <w:b/>
+          <w:bCs/>
+          <w:kern w:val="0"/>
+          <w:sz w:val="28"/>
+          <w:szCs w:val="28"/>
+          <w:lang w:val="x-none"/>
+        </w:rPr>
+      </w:pPr>
+      <w:r>
+        <w:rPr>
+          <w:rFonts w:ascii="Times New Roman" w:hAnsi="Times New Roman" w:cs="Times New Roman"/>
+          <w:b/>
+          <w:bCs/>
+          <w:kern w:val="0"/>
+          <w:sz w:val="28"/>
+          <w:szCs w:val="28"/>
+          <w:lang w:val="x-none"/>
         </w:rPr>
         <w:lastRenderedPageBreak/>
-        <w:t>обеспечения информационной безопасности. Системы управления информационной безопасностью. Требования";</w:t>
-      </w:r>
-    </w:p>
-    <w:p>
-      <w:pPr>
-        <w:widowControl w:val="0"/>
-        <w:autoSpaceDE w:val="0"/>
-        <w:autoSpaceDN w:val="0"/>
-        <w:adjustRightInd w:val="0"/>
-        <w:spacing w:after="0" w:line="360" w:lineRule="auto"/>
-        <w:ind w:firstLine="709"/>
-        <w:rPr>
-          <w:rFonts w:ascii="Times New Roman" w:hAnsi="Times New Roman" w:cs="Times New Roman"/>
-          <w:color w:val="000000"/>
-          <w:kern w:val="0"/>
-          <w:sz w:val="28"/>
-          <w:szCs w:val="28"/>
-        </w:rPr>
-      </w:pPr>
-      <w:r>
-        <w:rPr>
-          <w:rFonts w:ascii="Times New Roman" w:hAnsi="Times New Roman" w:cs="Times New Roman"/>
-          <w:color w:val="000000"/>
-          <w:kern w:val="0"/>
-          <w:sz w:val="28"/>
-          <w:szCs w:val="28"/>
-        </w:rPr>
-        <w:t>- ISO/IEC 27002:2013 "Информационная технология. Методы обеспечения информационной безопасности. Практические рекомендации";</w:t>
-      </w:r>
-    </w:p>
-    <w:p>
-      <w:pPr>
-        <w:widowControl w:val="0"/>
-        <w:autoSpaceDE w:val="0"/>
-        <w:autoSpaceDN w:val="0"/>
-        <w:adjustRightInd w:val="0"/>
-        <w:spacing w:after="0" w:line="360" w:lineRule="auto"/>
-        <w:ind w:firstLine="709"/>
-        <w:rPr>
-          <w:rFonts w:ascii="Times New Roman" w:hAnsi="Times New Roman" w:cs="Times New Roman"/>
-          <w:color w:val="000000"/>
-          <w:kern w:val="0"/>
-          <w:sz w:val="28"/>
-          <w:szCs w:val="28"/>
-        </w:rPr>
-      </w:pPr>
-      <w:r>
-        <w:rPr>
-          <w:rFonts w:ascii="Times New Roman" w:hAnsi="Times New Roman" w:cs="Times New Roman"/>
-          <w:color w:val="000000"/>
-          <w:kern w:val="0"/>
-          <w:sz w:val="28"/>
-          <w:szCs w:val="28"/>
-        </w:rPr>
-        <w:t>- Методические рекомендации по обеспечению информационной безопасности</w:t>
-      </w:r>
-      <w:r>
-        <w:rPr>
-          <w:rFonts w:ascii="Times New Roman" w:hAnsi="Times New Roman" w:cs="Times New Roman"/>
-          <w:color w:val="000000"/>
-          <w:kern w:val="0"/>
-          <w:sz w:val="28"/>
-          <w:szCs w:val="28"/>
-        </w:rPr>
-        <w:t xml:space="preserve"> в автомастерской</w:t>
-      </w:r>
-      <w:r>
-        <w:rPr>
-          <w:rFonts w:ascii="Times New Roman" w:hAnsi="Times New Roman" w:cs="Times New Roman"/>
-          <w:color w:val="000000"/>
-          <w:kern w:val="0"/>
-          <w:sz w:val="28"/>
-          <w:szCs w:val="28"/>
-        </w:rPr>
-        <w:t>;</w:t>
-      </w:r>
-    </w:p>
-    <w:p>
-      <w:pPr>
-        <w:widowControl w:val="0"/>
-        <w:autoSpaceDE w:val="0"/>
-        <w:autoSpaceDN w:val="0"/>
-        <w:adjustRightInd w:val="0"/>
-        <w:spacing w:after="0" w:line="360" w:lineRule="auto"/>
-        <w:ind w:firstLine="709"/>
-        <w:rPr>
-          <w:rFonts w:ascii="Times New Roman" w:hAnsi="Times New Roman" w:cs="Times New Roman"/>
-          <w:color w:val="000000"/>
-          <w:kern w:val="0"/>
-          <w:sz w:val="28"/>
-          <w:szCs w:val="28"/>
-        </w:rPr>
-      </w:pPr>
-      <w:r>
-        <w:rPr>
-          <w:rFonts w:ascii="Times New Roman" w:hAnsi="Times New Roman" w:cs="Times New Roman"/>
-          <w:color w:val="000000"/>
-          <w:kern w:val="0"/>
-          <w:sz w:val="28"/>
-          <w:szCs w:val="28"/>
-        </w:rPr>
-        <w:t>- Инструкции по использованию ПО в</w:t>
-      </w:r>
-      <w:r>
-        <w:rPr>
-          <w:rFonts w:ascii="Times New Roman" w:hAnsi="Times New Roman" w:cs="Times New Roman"/>
-          <w:color w:val="000000"/>
-          <w:kern w:val="0"/>
-          <w:sz w:val="28"/>
-          <w:szCs w:val="28"/>
-        </w:rPr>
-        <w:t xml:space="preserve"> автомастерской</w:t>
-      </w:r>
-      <w:r>
-        <w:rPr>
-          <w:rFonts w:ascii="Times New Roman" w:hAnsi="Times New Roman" w:cs="Times New Roman"/>
-          <w:color w:val="000000"/>
-          <w:kern w:val="0"/>
-          <w:sz w:val="28"/>
-          <w:szCs w:val="28"/>
-        </w:rPr>
-        <w:t>.</w:t>
-      </w:r>
-    </w:p>
-    <w:p>
-      <w:pPr>
-        <w:widowControl w:val="0"/>
-        <w:autoSpaceDE w:val="0"/>
-        <w:autoSpaceDN w:val="0"/>
-        <w:adjustRightInd w:val="0"/>
-        <w:spacing w:after="0" w:line="360" w:lineRule="auto"/>
-        <w:ind w:firstLine="709"/>
-        <w:rPr>
-          <w:rFonts w:ascii="Times New Roman" w:hAnsi="Times New Roman" w:cs="Times New Roman"/>
-          <w:b/>
-          <w:bCs/>
-          <w:kern w:val="0"/>
-          <w:sz w:val="28"/>
-          <w:szCs w:val="28"/>
-          <w:lang w:val="x-none"/>
-        </w:rPr>
-      </w:pPr>
-    </w:p>
-    <w:p>
-      <w:pPr>
-        <w:widowControl w:val="0"/>
-        <w:autoSpaceDE w:val="0"/>
-        <w:autoSpaceDN w:val="0"/>
-        <w:adjustRightInd w:val="0"/>
-        <w:spacing w:after="0" w:line="360" w:lineRule="auto"/>
-        <w:ind w:firstLine="709"/>
-        <w:rPr>
-          <w:rFonts w:ascii="Times New Roman" w:hAnsi="Times New Roman" w:cs="Times New Roman"/>
-          <w:b/>
-          <w:bCs/>
-          <w:kern w:val="0"/>
-          <w:sz w:val="28"/>
-          <w:szCs w:val="28"/>
-          <w:lang w:val="x-none"/>
-        </w:rPr>
-      </w:pPr>
-    </w:p>
-    <w:p>
-      <w:pPr>
-        <w:widowControl w:val="0"/>
-        <w:autoSpaceDE w:val="0"/>
-        <w:autoSpaceDN w:val="0"/>
-        <w:adjustRightInd w:val="0"/>
-        <w:spacing w:after="0" w:line="360" w:lineRule="auto"/>
-        <w:ind w:firstLine="709"/>
-        <w:rPr>
-          <w:rFonts w:ascii="Times New Roman" w:hAnsi="Times New Roman" w:cs="Times New Roman"/>
-          <w:b/>
-          <w:bCs/>
-          <w:kern w:val="0"/>
-          <w:sz w:val="28"/>
-          <w:szCs w:val="28"/>
-          <w:lang w:val="x-none"/>
-        </w:rPr>
-      </w:pPr>
-      <w:r>
-        <w:rPr>
-          <w:rFonts w:ascii="Times New Roman" w:hAnsi="Times New Roman" w:cs="Times New Roman"/>
-          <w:b/>
-          <w:bCs/>
-          <w:kern w:val="0"/>
-          <w:sz w:val="28"/>
-          <w:szCs w:val="28"/>
-          <w:lang w:val="x-none"/>
-        </w:rPr>
         <w:t>4.3.9. Требования к патентной чистоте</w:t>
       </w:r>
     </w:p>
@@ -15561,6 +15779,7 @@
           <w:sz w:val="28"/>
           <w:szCs w:val="28"/>
         </w:rPr>
+        <w:lastRenderedPageBreak/>
         <w:t xml:space="preserve">разрабатываются </w:t>
       </w:r>
       <w:r>

--- a/Tz.docx
+++ b/Tz.docx
@@ -18088,7 +18088,7 @@
           <w:kern w:val="0"/>
           <w:sz w:val="28"/>
           <w:szCs w:val="28"/>
-          <w:lang w:val="x-none"/>
+          <w:lang w:val="en-US"/>
         </w:rPr>
       </w:pPr>
       <w:r>
@@ -18119,7 +18119,7 @@
           <w:kern w:val="0"/>
           <w:sz w:val="28"/>
           <w:szCs w:val="28"/>
-          <w:lang w:val="x-none"/>
+          <w:lang w:val="en-US"/>
         </w:rPr>
       </w:pPr>
     </w:p>

--- a/Tz.docx
+++ b/Tz.docx
@@ -225,7 +225,6 @@
         </w:rPr>
         <w:t xml:space="preserve">Полное наименование: </w:t>
       </w:r>
-      <w:proofErr w:type="spellStart"/>
       <w:r>
         <w:rPr>
           <w:rFonts w:ascii="Times New Roman" w:hAnsi="Times New Roman" w:cs="Times New Roman"/>
@@ -248,7 +247,6 @@
         </w:rPr>
         <w:t>NQK</w:t>
       </w:r>
-      <w:proofErr w:type="spellEnd"/>
       <w:r>
         <w:rPr>
           <w:rFonts w:ascii="Times New Roman" w:hAnsi="Times New Roman" w:cs="Times New Roman"/>
@@ -6305,20 +6303,8 @@
           <w:szCs w:val="28"/>
         </w:rPr>
         <w:br/>
-        <w:t xml:space="preserve">- должен использоваться шрифт Times New </w:t>
-      </w:r>
-      <w:proofErr w:type="spellStart"/>
-      <w:r>
-        <w:rPr>
-          <w:rFonts w:ascii="Times New Roman" w:hAnsi="Times New Roman" w:cs="Times New Roman"/>
-          <w:color w:val="000000"/>
-          <w:kern w:val="0"/>
-          <w:sz w:val="28"/>
-          <w:szCs w:val="28"/>
-        </w:rPr>
-        <w:t>Roman</w:t>
-      </w:r>
-      <w:proofErr w:type="spellEnd"/>
+        <w:t>- должен использоваться шрифт Times New Roman</w:t>
+      </w:r>
       <w:r>
         <w:rPr>
           <w:rFonts w:ascii="Times New Roman" w:hAnsi="Times New Roman" w:cs="Times New Roman"/>
@@ -10567,7 +10553,6 @@
               </w:rPr>
               <w:t>-</w:t>
             </w:r>
-            <w:proofErr w:type="spellStart"/>
             <w:r>
               <w:rPr>
                 <w:rFonts w:ascii="Times New Roman" w:hAnsi="Times New Roman" w:cs="Times New Roman"/>
@@ -10578,7 +10563,6 @@
               </w:rPr>
               <w:t>mail</w:t>
             </w:r>
-            <w:proofErr w:type="spellEnd"/>
           </w:p>
         </w:tc>
         <w:tc>
@@ -10954,19 +10938,7 @@
                 <w:szCs w:val="28"/>
                 <w:lang w:val="x-none"/>
               </w:rPr>
-              <w:t xml:space="preserve">Не </w:t>
-            </w:r>
-            <w:proofErr w:type="spellStart"/>
-            <w:r>
-              <w:rPr>
-                <w:rFonts w:ascii="Times New Roman" w:hAnsi="Times New Roman" w:cs="Times New Roman"/>
-                <w:color w:val="000000"/>
-                <w:kern w:val="0"/>
-                <w:sz w:val="28"/>
-                <w:szCs w:val="28"/>
-                <w:lang w:val="x-none"/>
-              </w:rPr>
-              <w:t>выпол</w:t>
+              <w:t>Не выпол</w:t>
             </w:r>
             <w:r>
               <w:rPr>
@@ -10987,19 +10959,7 @@
                 <w:szCs w:val="28"/>
                 <w:lang w:val="x-none"/>
               </w:rPr>
-              <w:t>ется</w:t>
-            </w:r>
-            <w:proofErr w:type="spellEnd"/>
-            <w:r>
-              <w:rPr>
-                <w:rFonts w:ascii="Times New Roman" w:hAnsi="Times New Roman" w:cs="Times New Roman"/>
-                <w:color w:val="000000"/>
-                <w:kern w:val="0"/>
-                <w:sz w:val="28"/>
-                <w:szCs w:val="28"/>
-                <w:lang w:val="x-none"/>
-              </w:rPr>
-              <w:t xml:space="preserve"> одна из задач:</w:t>
+              <w:t>ется одна из задач:</w:t>
             </w:r>
           </w:p>
           <w:p>
@@ -11027,31 +10987,7 @@
                 <w:szCs w:val="28"/>
                 <w:lang w:val="x-none"/>
               </w:rPr>
-              <w:t xml:space="preserve">- сбор </w:t>
-            </w:r>
-            <w:proofErr w:type="spellStart"/>
-            <w:r>
-              <w:rPr>
-                <w:rFonts w:ascii="Times New Roman" w:hAnsi="Times New Roman" w:cs="Times New Roman"/>
-                <w:color w:val="000000"/>
-                <w:kern w:val="0"/>
-                <w:sz w:val="28"/>
-                <w:szCs w:val="28"/>
-                <w:lang w:val="x-none"/>
-              </w:rPr>
-              <w:t>поступаемой</w:t>
-            </w:r>
-            <w:proofErr w:type="spellEnd"/>
-            <w:r>
-              <w:rPr>
-                <w:rFonts w:ascii="Times New Roman" w:hAnsi="Times New Roman" w:cs="Times New Roman"/>
-                <w:color w:val="000000"/>
-                <w:kern w:val="0"/>
-                <w:sz w:val="28"/>
-                <w:szCs w:val="28"/>
-                <w:lang w:val="x-none"/>
-              </w:rPr>
-              <w:t xml:space="preserve"> информации в полном объеме;</w:t>
+              <w:t>- сбор поступаемой информации в полном объеме;</w:t>
             </w:r>
           </w:p>
           <w:p>
@@ -13951,139 +13887,7 @@
           <w:szCs w:val="28"/>
         </w:rPr>
         <w:br/>
-        <w:t xml:space="preserve">Сервер базы данных должен быть развернут на HPE </w:t>
-      </w:r>
-      <w:proofErr w:type="spellStart"/>
-      <w:r>
-        <w:rPr>
-          <w:rFonts w:ascii="Times New Roman" w:hAnsi="Times New Roman" w:cs="Times New Roman"/>
-          <w:color w:val="000000"/>
-          <w:kern w:val="0"/>
-          <w:sz w:val="28"/>
-          <w:szCs w:val="28"/>
-        </w:rPr>
-        <w:t>BladeSystem</w:t>
-      </w:r>
-      <w:proofErr w:type="spellEnd"/>
-      <w:r>
-        <w:rPr>
-          <w:rFonts w:ascii="Times New Roman" w:hAnsi="Times New Roman" w:cs="Times New Roman"/>
-          <w:color w:val="000000"/>
-          <w:kern w:val="0"/>
-          <w:sz w:val="28"/>
-          <w:szCs w:val="28"/>
-        </w:rPr>
-        <w:t xml:space="preserve"> №1, минимальная конфигурация которого должна быть: CPU: 16 (32 </w:t>
-      </w:r>
-      <w:proofErr w:type="spellStart"/>
-      <w:r>
-        <w:rPr>
-          <w:rFonts w:ascii="Times New Roman" w:hAnsi="Times New Roman" w:cs="Times New Roman"/>
-          <w:color w:val="000000"/>
-          <w:kern w:val="0"/>
-          <w:sz w:val="28"/>
-          <w:szCs w:val="28"/>
-        </w:rPr>
-        <w:t>core</w:t>
-      </w:r>
-      <w:proofErr w:type="spellEnd"/>
-      <w:r>
-        <w:rPr>
-          <w:rFonts w:ascii="Times New Roman" w:hAnsi="Times New Roman" w:cs="Times New Roman"/>
-          <w:color w:val="000000"/>
-          <w:kern w:val="0"/>
-          <w:sz w:val="28"/>
-          <w:szCs w:val="28"/>
-        </w:rPr>
-        <w:t xml:space="preserve">); RAM: 128 </w:t>
-      </w:r>
-      <w:proofErr w:type="spellStart"/>
-      <w:r>
-        <w:rPr>
-          <w:rFonts w:ascii="Times New Roman" w:hAnsi="Times New Roman" w:cs="Times New Roman"/>
-          <w:color w:val="000000"/>
-          <w:kern w:val="0"/>
-          <w:sz w:val="28"/>
-          <w:szCs w:val="28"/>
-        </w:rPr>
-        <w:t>Gb</w:t>
-      </w:r>
-      <w:proofErr w:type="spellEnd"/>
-      <w:r>
-        <w:rPr>
-          <w:rFonts w:ascii="Times New Roman" w:hAnsi="Times New Roman" w:cs="Times New Roman"/>
-          <w:color w:val="000000"/>
-          <w:kern w:val="0"/>
-          <w:sz w:val="28"/>
-          <w:szCs w:val="28"/>
-        </w:rPr>
-        <w:t xml:space="preserve">; HDD: 500 </w:t>
-      </w:r>
-      <w:proofErr w:type="spellStart"/>
-      <w:r>
-        <w:rPr>
-          <w:rFonts w:ascii="Times New Roman" w:hAnsi="Times New Roman" w:cs="Times New Roman"/>
-          <w:color w:val="000000"/>
-          <w:kern w:val="0"/>
-          <w:sz w:val="28"/>
-          <w:szCs w:val="28"/>
-        </w:rPr>
-        <w:t>Gb</w:t>
-      </w:r>
-      <w:proofErr w:type="spellEnd"/>
-      <w:r>
-        <w:rPr>
-          <w:rFonts w:ascii="Times New Roman" w:hAnsi="Times New Roman" w:cs="Times New Roman"/>
-          <w:color w:val="000000"/>
-          <w:kern w:val="0"/>
-          <w:sz w:val="28"/>
-          <w:szCs w:val="28"/>
-        </w:rPr>
-        <w:t xml:space="preserve">; Network Card: 2 (2 </w:t>
-      </w:r>
-      <w:proofErr w:type="spellStart"/>
-      <w:r>
-        <w:rPr>
-          <w:rFonts w:ascii="Times New Roman" w:hAnsi="Times New Roman" w:cs="Times New Roman"/>
-          <w:color w:val="000000"/>
-          <w:kern w:val="0"/>
-          <w:sz w:val="28"/>
-          <w:szCs w:val="28"/>
-        </w:rPr>
-        <w:t>Gbit</w:t>
-      </w:r>
-      <w:proofErr w:type="spellEnd"/>
-      <w:r>
-        <w:rPr>
-          <w:rFonts w:ascii="Times New Roman" w:hAnsi="Times New Roman" w:cs="Times New Roman"/>
-          <w:color w:val="000000"/>
-          <w:kern w:val="0"/>
-          <w:sz w:val="28"/>
-          <w:szCs w:val="28"/>
-        </w:rPr>
-        <w:t xml:space="preserve">); </w:t>
-      </w:r>
-      <w:proofErr w:type="spellStart"/>
-      <w:r>
-        <w:rPr>
-          <w:rFonts w:ascii="Times New Roman" w:hAnsi="Times New Roman" w:cs="Times New Roman"/>
-          <w:color w:val="000000"/>
-          <w:kern w:val="0"/>
-          <w:sz w:val="28"/>
-          <w:szCs w:val="28"/>
-        </w:rPr>
-        <w:t>Fiber</w:t>
-      </w:r>
-      <w:proofErr w:type="spellEnd"/>
-      <w:r>
-        <w:rPr>
-          <w:rFonts w:ascii="Times New Roman" w:hAnsi="Times New Roman" w:cs="Times New Roman"/>
-          <w:color w:val="000000"/>
-          <w:kern w:val="0"/>
-          <w:sz w:val="28"/>
-          <w:szCs w:val="28"/>
-        </w:rPr>
-        <w:t xml:space="preserve"> Channel: 4.</w:t>
+        <w:t>Сервер базы данных должен быть развернут на HPE BladeSystem №1, минимальная конфигурация которого должна быть: CPU: 16 (32 core); RAM: 128 Gb; HDD: 500 Gb; Network Card: 2 (2 Gbit); Fiber Channel: 4.</w:t>
       </w:r>
       <w:r>
         <w:rPr>
@@ -14094,29 +13898,7 @@
           <w:szCs w:val="28"/>
         </w:rPr>
         <w:br/>
-        <w:t xml:space="preserve">Сервер сбора, обработки, вывода информации должен быть развернут на HPE </w:t>
-      </w:r>
-      <w:proofErr w:type="spellStart"/>
-      <w:r>
-        <w:rPr>
-          <w:rFonts w:ascii="Times New Roman" w:hAnsi="Times New Roman" w:cs="Times New Roman"/>
-          <w:color w:val="000000"/>
-          <w:kern w:val="0"/>
-          <w:sz w:val="28"/>
-          <w:szCs w:val="28"/>
-        </w:rPr>
-        <w:t>BladeSystem</w:t>
-      </w:r>
-      <w:proofErr w:type="spellEnd"/>
-      <w:r>
-        <w:rPr>
-          <w:rFonts w:ascii="Times New Roman" w:hAnsi="Times New Roman" w:cs="Times New Roman"/>
-          <w:color w:val="000000"/>
-          <w:kern w:val="0"/>
-          <w:sz w:val="28"/>
-          <w:szCs w:val="28"/>
-        </w:rPr>
-        <w:t xml:space="preserve"> №2, минимальная конфигурация которого должна быть:</w:t>
+        <w:t>Сервер сбора, обработки, вывода информации должен быть развернут на HPE BladeSystem №2, минимальная конфигурация которого должна быть:</w:t>
       </w:r>
       <w:r>
         <w:rPr>
@@ -14127,166 +13909,34 @@
           <w:szCs w:val="28"/>
         </w:rPr>
         <w:br/>
-        <w:t xml:space="preserve">CPU: 8 (16 </w:t>
-      </w:r>
-      <w:proofErr w:type="spellStart"/>
-      <w:r>
-        <w:rPr>
-          <w:rFonts w:ascii="Times New Roman" w:hAnsi="Times New Roman" w:cs="Times New Roman"/>
-          <w:color w:val="000000"/>
-          <w:kern w:val="0"/>
-          <w:sz w:val="28"/>
-          <w:szCs w:val="28"/>
-        </w:rPr>
-        <w:t>core</w:t>
-      </w:r>
-      <w:proofErr w:type="spellEnd"/>
-      <w:r>
-        <w:rPr>
-          <w:rFonts w:ascii="Times New Roman" w:hAnsi="Times New Roman" w:cs="Times New Roman"/>
-          <w:color w:val="000000"/>
-          <w:kern w:val="0"/>
-          <w:sz w:val="28"/>
-          <w:szCs w:val="28"/>
-        </w:rPr>
-        <w:t xml:space="preserve">); RAM: 32 </w:t>
-      </w:r>
-      <w:proofErr w:type="spellStart"/>
-      <w:r>
-        <w:rPr>
-          <w:rFonts w:ascii="Times New Roman" w:hAnsi="Times New Roman" w:cs="Times New Roman"/>
-          <w:color w:val="000000"/>
-          <w:kern w:val="0"/>
-          <w:sz w:val="28"/>
-          <w:szCs w:val="28"/>
-        </w:rPr>
-        <w:t>Gb</w:t>
-      </w:r>
-      <w:proofErr w:type="spellEnd"/>
-      <w:r>
-        <w:rPr>
-          <w:rFonts w:ascii="Times New Roman" w:hAnsi="Times New Roman" w:cs="Times New Roman"/>
-          <w:color w:val="000000"/>
-          <w:kern w:val="0"/>
-          <w:sz w:val="28"/>
-          <w:szCs w:val="28"/>
-        </w:rPr>
-        <w:t xml:space="preserve">; HDD: 300 </w:t>
-      </w:r>
-      <w:proofErr w:type="spellStart"/>
-      <w:r>
-        <w:rPr>
-          <w:rFonts w:ascii="Times New Roman" w:hAnsi="Times New Roman" w:cs="Times New Roman"/>
-          <w:color w:val="000000"/>
-          <w:kern w:val="0"/>
-          <w:sz w:val="28"/>
-          <w:szCs w:val="28"/>
-        </w:rPr>
-        <w:t>Gb</w:t>
-      </w:r>
-      <w:proofErr w:type="spellEnd"/>
-      <w:r>
-        <w:rPr>
-          <w:rFonts w:ascii="Times New Roman" w:hAnsi="Times New Roman" w:cs="Times New Roman"/>
-          <w:color w:val="000000"/>
-          <w:kern w:val="0"/>
-          <w:sz w:val="28"/>
-          <w:szCs w:val="28"/>
-        </w:rPr>
-        <w:t xml:space="preserve">; Network Card: 2 (1 </w:t>
-      </w:r>
-      <w:proofErr w:type="spellStart"/>
-      <w:r>
-        <w:rPr>
-          <w:rFonts w:ascii="Times New Roman" w:hAnsi="Times New Roman" w:cs="Times New Roman"/>
-          <w:color w:val="000000"/>
-          <w:kern w:val="0"/>
-          <w:sz w:val="28"/>
-          <w:szCs w:val="28"/>
-        </w:rPr>
-        <w:t>Gbit</w:t>
-      </w:r>
-      <w:proofErr w:type="spellEnd"/>
-      <w:r>
-        <w:rPr>
-          <w:rFonts w:ascii="Times New Roman" w:hAnsi="Times New Roman" w:cs="Times New Roman"/>
-          <w:color w:val="000000"/>
-          <w:kern w:val="0"/>
-          <w:sz w:val="28"/>
-          <w:szCs w:val="28"/>
-        </w:rPr>
-        <w:t xml:space="preserve">); </w:t>
-      </w:r>
-      <w:proofErr w:type="spellStart"/>
-      <w:r>
-        <w:rPr>
-          <w:rFonts w:ascii="Times New Roman" w:hAnsi="Times New Roman" w:cs="Times New Roman"/>
-          <w:color w:val="000000"/>
-          <w:kern w:val="0"/>
-          <w:sz w:val="28"/>
-          <w:szCs w:val="28"/>
-        </w:rPr>
-        <w:t>Fiber</w:t>
-      </w:r>
-      <w:proofErr w:type="spellEnd"/>
-      <w:r>
-        <w:rPr>
-          <w:rFonts w:ascii="Times New Roman" w:hAnsi="Times New Roman" w:cs="Times New Roman"/>
-          <w:color w:val="000000"/>
-          <w:kern w:val="0"/>
-          <w:sz w:val="28"/>
-          <w:szCs w:val="28"/>
-        </w:rPr>
-        <w:t xml:space="preserve"> Channel: 2.</w:t>
-      </w:r>
-    </w:p>
-    <w:p>
-      <w:pPr>
-        <w:widowControl w:val="0"/>
-        <w:autoSpaceDE w:val="0"/>
-        <w:autoSpaceDN w:val="0"/>
-        <w:adjustRightInd w:val="0"/>
-        <w:spacing w:after="0" w:line="360" w:lineRule="auto"/>
-        <w:ind w:firstLine="709"/>
-        <w:rPr>
-          <w:rFonts w:ascii="Times New Roman" w:hAnsi="Times New Roman" w:cs="Times New Roman"/>
-          <w:color w:val="000000"/>
-          <w:kern w:val="0"/>
-          <w:sz w:val="28"/>
-          <w:szCs w:val="28"/>
-        </w:rPr>
-      </w:pPr>
-      <w:r>
-        <w:rPr>
-          <w:rFonts w:ascii="Times New Roman" w:hAnsi="Times New Roman" w:cs="Times New Roman"/>
-          <w:color w:val="000000"/>
-          <w:kern w:val="0"/>
-          <w:sz w:val="28"/>
-          <w:szCs w:val="28"/>
-        </w:rPr>
-        <w:t xml:space="preserve">Требования к техническим характеристикам веб-сервера: Процессор – 2 х Intel Xeon 3 ГГц; RAM – 16 Гб; HDD – 4 х 128 Гб; Устройство чтения компакт-дисков (DVD-ROM); Network Card – 1 </w:t>
-      </w:r>
-      <w:proofErr w:type="spellStart"/>
-      <w:r>
-        <w:rPr>
-          <w:rFonts w:ascii="Times New Roman" w:hAnsi="Times New Roman" w:cs="Times New Roman"/>
-          <w:color w:val="000000"/>
-          <w:kern w:val="0"/>
-          <w:sz w:val="28"/>
-          <w:szCs w:val="28"/>
-        </w:rPr>
-        <w:t>Gbit</w:t>
-      </w:r>
-      <w:proofErr w:type="spellEnd"/>
-      <w:r>
-        <w:rPr>
-          <w:rFonts w:ascii="Times New Roman" w:hAnsi="Times New Roman" w:cs="Times New Roman"/>
-          <w:color w:val="000000"/>
-          <w:kern w:val="0"/>
-          <w:sz w:val="28"/>
-          <w:szCs w:val="28"/>
-        </w:rPr>
-        <w:t>.</w:t>
+        <w:t>CPU: 8 (16 core); RAM: 32 Gb; HDD: 300 Gb; Network Card: 2 (1 Gbit); Fiber Channel: 2.</w:t>
+      </w:r>
+    </w:p>
+    <w:p>
+      <w:pPr>
+        <w:widowControl w:val="0"/>
+        <w:autoSpaceDE w:val="0"/>
+        <w:autoSpaceDN w:val="0"/>
+        <w:adjustRightInd w:val="0"/>
+        <w:spacing w:after="0" w:line="360" w:lineRule="auto"/>
+        <w:ind w:firstLine="709"/>
+        <w:rPr>
+          <w:rFonts w:ascii="Times New Roman" w:hAnsi="Times New Roman" w:cs="Times New Roman"/>
+          <w:color w:val="000000"/>
+          <w:kern w:val="0"/>
+          <w:sz w:val="28"/>
+          <w:szCs w:val="28"/>
+        </w:rPr>
+      </w:pPr>
+      <w:r>
+        <w:rPr>
+          <w:rFonts w:ascii="Times New Roman" w:hAnsi="Times New Roman" w:cs="Times New Roman"/>
+          <w:color w:val="000000"/>
+          <w:kern w:val="0"/>
+          <w:sz w:val="28"/>
+          <w:szCs w:val="28"/>
+        </w:rPr>
+        <w:t>Требования к техническим характеристикам веб-сервера: Процессор – 2 х Intel Xeon 3 ГГц; RAM – 16 Гб; HDD – 4 х 128 Гб; Устройство чтения компакт-дисков (DVD-ROM); Network Card – 1 Gbit.</w:t>
       </w:r>
       <w:r>
         <w:rPr>
@@ -14790,29 +14440,7 @@
           <w:szCs w:val="28"/>
         </w:rPr>
         <w:br/>
-        <w:t xml:space="preserve">- для всех пользователей должна быть запрещена возможность удаления </w:t>
-      </w:r>
-      <w:proofErr w:type="spellStart"/>
-      <w:r>
-        <w:rPr>
-          <w:rFonts w:ascii="Times New Roman" w:hAnsi="Times New Roman" w:cs="Times New Roman"/>
-          <w:color w:val="000000"/>
-          <w:kern w:val="0"/>
-          <w:sz w:val="28"/>
-          <w:szCs w:val="28"/>
-        </w:rPr>
-        <w:t>преднастроенных</w:t>
-      </w:r>
-      <w:proofErr w:type="spellEnd"/>
-      <w:r>
-        <w:rPr>
-          <w:rFonts w:ascii="Times New Roman" w:hAnsi="Times New Roman" w:cs="Times New Roman"/>
-          <w:color w:val="000000"/>
-          <w:kern w:val="0"/>
-          <w:sz w:val="28"/>
-          <w:szCs w:val="28"/>
-        </w:rPr>
-        <w:t xml:space="preserve"> объектов и отчетности;</w:t>
+        <w:t>- для всех пользователей должна быть запрещена возможность удаления преднастроенных объектов и отчетности;</w:t>
       </w:r>
       <w:r>
         <w:rPr>

--- a/Tz.docx
+++ b/Tz.docx
@@ -96,6 +96,7 @@
           <w:kern w:val="0"/>
           <w:sz w:val="28"/>
           <w:szCs w:val="28"/>
+          <w:lang w:val="x-none"/>
         </w:rPr>
       </w:pPr>
     </w:p>
@@ -225,6 +226,7 @@
         </w:rPr>
         <w:t xml:space="preserve">Полное наименование: </w:t>
       </w:r>
+      <w:proofErr w:type="spellStart"/>
       <w:r>
         <w:rPr>
           <w:rFonts w:ascii="Times New Roman" w:hAnsi="Times New Roman" w:cs="Times New Roman"/>
@@ -247,6 +249,7 @@
         </w:rPr>
         <w:t>NQK</w:t>
       </w:r>
+      <w:proofErr w:type="spellEnd"/>
       <w:r>
         <w:rPr>
           <w:rFonts w:ascii="Times New Roman" w:hAnsi="Times New Roman" w:cs="Times New Roman"/>
@@ -684,15 +687,7 @@
           <w:sz w:val="28"/>
           <w:szCs w:val="28"/>
         </w:rPr>
-        <w:t>Мальв</w:t>
-      </w:r>
-      <w:r>
-        <w:rPr>
-          <w:rFonts w:ascii="Times New Roman" w:hAnsi="Times New Roman" w:cs="Times New Roman"/>
-          <w:sz w:val="28"/>
-          <w:szCs w:val="28"/>
-        </w:rPr>
-        <w:t>е</w:t>
+        <w:t>Мальве</w:t>
       </w:r>
       <w:r>
         <w:rPr>
@@ -2555,7 +2550,17 @@
                 <w:sz w:val="28"/>
                 <w:szCs w:val="28"/>
               </w:rPr>
-              <w:t>оптовой базы.</w:t>
+              <w:t>кинотеатра</w:t>
+            </w:r>
+            <w:r>
+              <w:rPr>
+                <w:rFonts w:ascii="Times New Roman" w:hAnsi="Times New Roman" w:cs="Times New Roman"/>
+                <w:color w:val="000000"/>
+                <w:kern w:val="0"/>
+                <w:sz w:val="28"/>
+                <w:szCs w:val="28"/>
+              </w:rPr>
+              <w:t>.</w:t>
             </w:r>
             <w:r>
               <w:rPr>
@@ -2757,6 +2762,25 @@
           <w:lang w:val="x-none"/>
         </w:rPr>
       </w:pPr>
+    </w:p>
+    <w:p>
+      <w:pPr>
+        <w:widowControl w:val="0"/>
+        <w:autoSpaceDE w:val="0"/>
+        <w:autoSpaceDN w:val="0"/>
+        <w:adjustRightInd w:val="0"/>
+        <w:spacing w:after="0" w:line="360" w:lineRule="auto"/>
+        <w:ind w:firstLine="709"/>
+        <w:rPr>
+          <w:rFonts w:ascii="Times New Roman" w:hAnsi="Times New Roman" w:cs="Times New Roman"/>
+          <w:b/>
+          <w:bCs/>
+          <w:kern w:val="0"/>
+          <w:sz w:val="28"/>
+          <w:szCs w:val="28"/>
+          <w:lang w:val="x-none"/>
+        </w:rPr>
+      </w:pPr>
       <w:r>
         <w:rPr>
           <w:rFonts w:ascii="Times New Roman" w:hAnsi="Times New Roman" w:cs="Times New Roman"/>
@@ -3295,7 +3319,18 @@
           <w:sz w:val="28"/>
           <w:szCs w:val="28"/>
         </w:rPr>
-        <w:t>олжны иметься инструменты для диагностирования, мониторинга состояния системы.</w:t>
+        <w:t xml:space="preserve">олжны иметься инструменты для диагностирования, </w:t>
+      </w:r>
+      <w:r>
+        <w:rPr>
+          <w:rFonts w:ascii="Times New Roman" w:hAnsi="Times New Roman" w:cs="Times New Roman"/>
+          <w:color w:val="000000"/>
+          <w:kern w:val="0"/>
+          <w:sz w:val="28"/>
+          <w:szCs w:val="28"/>
+        </w:rPr>
+        <w:lastRenderedPageBreak/>
+        <w:t>мониторинга состояния системы.</w:t>
       </w:r>
     </w:p>
     <w:p>
@@ -3347,6 +3382,25 @@
         </w:rPr>
         <w:t>4.1.2. Требования к численности и квалификации персонала системы и режиму его работы</w:t>
       </w:r>
+    </w:p>
+    <w:p>
+      <w:pPr>
+        <w:widowControl w:val="0"/>
+        <w:autoSpaceDE w:val="0"/>
+        <w:autoSpaceDN w:val="0"/>
+        <w:adjustRightInd w:val="0"/>
+        <w:spacing w:after="0" w:line="360" w:lineRule="auto"/>
+        <w:ind w:firstLine="709"/>
+        <w:rPr>
+          <w:rFonts w:ascii="Times New Roman" w:hAnsi="Times New Roman" w:cs="Times New Roman"/>
+          <w:b/>
+          <w:bCs/>
+          <w:kern w:val="0"/>
+          <w:sz w:val="28"/>
+          <w:szCs w:val="28"/>
+          <w:lang w:val="x-none"/>
+        </w:rPr>
+      </w:pPr>
     </w:p>
     <w:p>
       <w:pPr>
@@ -4631,7 +4685,17 @@
           <w:sz w:val="28"/>
           <w:szCs w:val="28"/>
         </w:rPr>
-        <w:t>персоналу автомастерской</w:t>
+        <w:t xml:space="preserve">персоналу </w:t>
+      </w:r>
+      <w:r>
+        <w:rPr>
+          <w:rFonts w:ascii="Times New Roman" w:hAnsi="Times New Roman" w:cs="Times New Roman"/>
+          <w:color w:val="000000"/>
+          <w:kern w:val="0"/>
+          <w:sz w:val="28"/>
+          <w:szCs w:val="28"/>
+        </w:rPr>
+        <w:t>кинотеатра</w:t>
       </w:r>
       <w:r>
         <w:rPr>
@@ -4737,18 +4801,7 @@
           <w:sz w:val="28"/>
           <w:szCs w:val="28"/>
         </w:rPr>
-        <w:t xml:space="preserve">В зависимости от различных вероятных условий система должна </w:t>
-      </w:r>
-      <w:r>
-        <w:rPr>
-          <w:rFonts w:ascii="Times New Roman" w:hAnsi="Times New Roman" w:cs="Times New Roman"/>
-          <w:color w:val="000000"/>
-          <w:kern w:val="0"/>
-          <w:sz w:val="28"/>
-          <w:szCs w:val="28"/>
-        </w:rPr>
-        <w:lastRenderedPageBreak/>
-        <w:t>выполнять требования, приведенные в таблице.</w:t>
+        <w:t>В зависимости от различных вероятных условий система должна выполнять требования, приведенные в таблице.</w:t>
       </w:r>
     </w:p>
     <w:p>
@@ -5493,7 +5546,18 @@
           <w:szCs w:val="28"/>
         </w:rPr>
         <w:br/>
-        <w:t>- при перерыве и выходе за установленные пределы параметров программного обеспечением - не более 6 часов.</w:t>
+        <w:t xml:space="preserve">- при перерыве и выходе за установленные пределы параметров </w:t>
+      </w:r>
+      <w:r>
+        <w:rPr>
+          <w:rFonts w:ascii="Times New Roman" w:hAnsi="Times New Roman" w:cs="Times New Roman"/>
+          <w:color w:val="000000"/>
+          <w:kern w:val="0"/>
+          <w:sz w:val="28"/>
+          <w:szCs w:val="28"/>
+        </w:rPr>
+        <w:lastRenderedPageBreak/>
+        <w:t>программного обеспечением - не более 6 часов.</w:t>
       </w:r>
       <w:r>
         <w:rPr>
@@ -5945,6 +6009,16 @@
           <w:szCs w:val="28"/>
         </w:rPr>
         <w:br/>
+      </w:r>
+      <w:r>
+        <w:rPr>
+          <w:rFonts w:ascii="Times New Roman" w:hAnsi="Times New Roman" w:cs="Times New Roman"/>
+          <w:color w:val="000000"/>
+          <w:kern w:val="0"/>
+          <w:sz w:val="28"/>
+          <w:szCs w:val="28"/>
+        </w:rPr>
+        <w:lastRenderedPageBreak/>
         <w:t>Надежность программного обеспечения подсистем должна обеспечиваться за счет:</w:t>
       </w:r>
       <w:r>
@@ -5956,16 +6030,6 @@
           <w:szCs w:val="28"/>
         </w:rPr>
         <w:br/>
-      </w:r>
-      <w:r>
-        <w:rPr>
-          <w:rFonts w:ascii="Times New Roman" w:hAnsi="Times New Roman" w:cs="Times New Roman"/>
-          <w:color w:val="000000"/>
-          <w:kern w:val="0"/>
-          <w:sz w:val="28"/>
-          <w:szCs w:val="28"/>
-        </w:rPr>
-        <w:lastRenderedPageBreak/>
         <w:t>- надежности ПО</w:t>
       </w:r>
       <w:r>
@@ -6303,8 +6367,20 @@
           <w:szCs w:val="28"/>
         </w:rPr>
         <w:br/>
-        <w:t>- должен использоваться шрифт Times New Roman</w:t>
-      </w:r>
+        <w:t xml:space="preserve">- должен использоваться шрифт Times New </w:t>
+      </w:r>
+      <w:proofErr w:type="spellStart"/>
+      <w:r>
+        <w:rPr>
+          <w:rFonts w:ascii="Times New Roman" w:hAnsi="Times New Roman" w:cs="Times New Roman"/>
+          <w:color w:val="000000"/>
+          <w:kern w:val="0"/>
+          <w:sz w:val="28"/>
+          <w:szCs w:val="28"/>
+        </w:rPr>
+        <w:t>Roman</w:t>
+      </w:r>
+      <w:proofErr w:type="spellEnd"/>
       <w:r>
         <w:rPr>
           <w:rFonts w:ascii="Times New Roman" w:hAnsi="Times New Roman" w:cs="Times New Roman"/>
@@ -6365,17 +6441,17 @@
           <w:szCs w:val="28"/>
         </w:rPr>
         <w:br/>
-        <w:t xml:space="preserve">- в шапке отчетов должен использоваться логотип </w:t>
-      </w:r>
-      <w:r>
-        <w:rPr>
-          <w:rFonts w:ascii="Times New Roman" w:hAnsi="Times New Roman" w:cs="Times New Roman"/>
-          <w:color w:val="000000"/>
-          <w:kern w:val="0"/>
-          <w:sz w:val="28"/>
-          <w:szCs w:val="28"/>
-        </w:rPr>
-        <w:t>оптовой базы</w:t>
+        <w:t>- в шапке отчетов должен использоваться логотип</w:t>
+      </w:r>
+      <w:r>
+        <w:rPr>
+          <w:rFonts w:ascii="Times New Roman" w:hAnsi="Times New Roman" w:cs="Times New Roman"/>
+          <w:color w:val="000000"/>
+          <w:kern w:val="0"/>
+          <w:sz w:val="28"/>
+          <w:szCs w:val="28"/>
+        </w:rPr>
+        <w:t xml:space="preserve"> кинотеатра</w:t>
       </w:r>
       <w:r>
         <w:rPr>
@@ -6481,18 +6557,8 @@
           <w:sz w:val="28"/>
           <w:szCs w:val="28"/>
         </w:rPr>
-        <w:t xml:space="preserve">Условия эксплуатации, а также виды и периодичность обслуживания технических средств Системы должны соответствовать требованиям по </w:t>
-      </w:r>
-      <w:r>
-        <w:rPr>
-          <w:rFonts w:ascii="Times New Roman" w:hAnsi="Times New Roman" w:cs="Times New Roman"/>
-          <w:color w:val="000000"/>
-          <w:kern w:val="0"/>
-          <w:sz w:val="28"/>
-          <w:szCs w:val="28"/>
-        </w:rPr>
         <w:lastRenderedPageBreak/>
-        <w:t>эксплуатации, техническому обслуживанию, ремонту и хранению, изложенным в документации завода-изготовителя (производителя) на них.</w:t>
+        <w:t>Условия эксплуатации, а также виды и периодичность обслуживания технических средств Системы должны соответствовать требованиям по эксплуатации, техническому обслуживанию, ремонту и хранению, изложенным в документации завода-изготовителя (производителя) на них.</w:t>
       </w:r>
       <w:r>
         <w:rPr>
@@ -6699,6 +6765,7 @@
           <w:szCs w:val="28"/>
           <w:lang w:val="x-none"/>
         </w:rPr>
+        <w:lastRenderedPageBreak/>
         <w:t>4.1.7.1. Требования к информационной безопасности</w:t>
       </w:r>
     </w:p>
@@ -6745,7 +6812,6 @@
           <w:sz w:val="28"/>
           <w:szCs w:val="28"/>
         </w:rPr>
-        <w:lastRenderedPageBreak/>
         <w:t>Обеспечение информационное безопасности Системы</w:t>
       </w:r>
       <w:r>
@@ -7113,7 +7179,7 @@
           <w:sz w:val="28"/>
           <w:szCs w:val="28"/>
         </w:rPr>
-        <w:t>оптовой базы</w:t>
+        <w:t>кинотеатра</w:t>
       </w:r>
       <w:r>
         <w:rPr>
@@ -7160,17 +7226,17 @@
           <w:sz w:val="28"/>
           <w:szCs w:val="28"/>
         </w:rPr>
-        <w:t xml:space="preserve">– клиенты </w:t>
-      </w:r>
-      <w:r>
-        <w:rPr>
-          <w:rFonts w:ascii="Times New Roman" w:hAnsi="Times New Roman" w:cs="Times New Roman"/>
-          <w:color w:val="000000"/>
-          <w:kern w:val="0"/>
-          <w:sz w:val="28"/>
-          <w:szCs w:val="28"/>
-        </w:rPr>
-        <w:t>оптовой базы</w:t>
+        <w:t>– клиенты</w:t>
+      </w:r>
+      <w:r>
+        <w:rPr>
+          <w:rFonts w:ascii="Times New Roman" w:hAnsi="Times New Roman" w:cs="Times New Roman"/>
+          <w:color w:val="000000"/>
+          <w:kern w:val="0"/>
+          <w:sz w:val="28"/>
+          <w:szCs w:val="28"/>
+        </w:rPr>
+        <w:t xml:space="preserve"> кинотеатра</w:t>
       </w:r>
       <w:r>
         <w:rPr>
@@ -7319,6 +7385,7 @@
           <w:sz w:val="28"/>
           <w:szCs w:val="28"/>
         </w:rPr>
+        <w:lastRenderedPageBreak/>
         <w:t>F4 - бумажные носители и электронные варианты приказов, постановлений планов, договоров, отчетов;</w:t>
       </w:r>
       <w:r>
@@ -7330,16 +7397,6 @@
           <w:szCs w:val="28"/>
         </w:rPr>
         <w:br/>
-      </w:r>
-      <w:r>
-        <w:rPr>
-          <w:rFonts w:ascii="Times New Roman" w:hAnsi="Times New Roman" w:cs="Times New Roman"/>
-          <w:color w:val="000000"/>
-          <w:kern w:val="0"/>
-          <w:sz w:val="28"/>
-          <w:szCs w:val="28"/>
-        </w:rPr>
-        <w:lastRenderedPageBreak/>
         <w:t>Действия:</w:t>
       </w:r>
       <w:r>
@@ -8344,6 +8401,16 @@
           <w:szCs w:val="28"/>
         </w:rPr>
         <w:br/>
+      </w:r>
+      <w:r>
+        <w:rPr>
+          <w:rFonts w:ascii="Times New Roman" w:hAnsi="Times New Roman" w:cs="Times New Roman"/>
+          <w:color w:val="000000"/>
+          <w:kern w:val="0"/>
+          <w:sz w:val="28"/>
+          <w:szCs w:val="28"/>
+        </w:rPr>
+        <w:lastRenderedPageBreak/>
         <w:t>Требования к радиоэлектронной защите:</w:t>
       </w:r>
       <w:r>
@@ -8355,18 +8422,7 @@
           <w:szCs w:val="28"/>
         </w:rPr>
         <w:br/>
-        <w:t xml:space="preserve">- электромагнитное излучение радиодиапазона, возникающее при работе </w:t>
-      </w:r>
-      <w:r>
-        <w:rPr>
-          <w:rFonts w:ascii="Times New Roman" w:hAnsi="Times New Roman" w:cs="Times New Roman"/>
-          <w:color w:val="000000"/>
-          <w:kern w:val="0"/>
-          <w:sz w:val="28"/>
-          <w:szCs w:val="28"/>
-        </w:rPr>
-        <w:lastRenderedPageBreak/>
-        <w:t>электробытовых приборов, электрических машин и установок, приёмопередающих устройств, эксплуатируемых на месте размещения АПК Системы, не должны приводить к нарушениям работоспособности подсистем.</w:t>
+        <w:t>- электромагнитное излучение радиодиапазона, возникающее при работе электробытовых приборов, электрических машин и установок, приёмопередающих устройств, эксплуатируемых на месте размещения АПК Системы, не должны приводить к нарушениям работоспособности подсистем.</w:t>
       </w:r>
       <w:r>
         <w:rPr>
@@ -8836,6 +8892,16 @@
           <w:szCs w:val="28"/>
         </w:rPr>
         <w:br/>
+      </w:r>
+      <w:r>
+        <w:rPr>
+          <w:rFonts w:ascii="Times New Roman" w:hAnsi="Times New Roman" w:cs="Times New Roman"/>
+          <w:color w:val="000000"/>
+          <w:kern w:val="0"/>
+          <w:sz w:val="28"/>
+          <w:szCs w:val="28"/>
+        </w:rPr>
+        <w:lastRenderedPageBreak/>
         <w:t>- 60 дБ - при работе технологического оборудования и средств вычислительной техники с печатающим устройством</w:t>
       </w:r>
     </w:p>
@@ -10015,25 +10081,157 @@
         <w:autoSpaceDN w:val="0"/>
         <w:adjustRightInd w:val="0"/>
         <w:spacing w:after="0" w:line="360" w:lineRule="auto"/>
-        <w:rPr>
-          <w:rFonts w:ascii="Times New Roman" w:hAnsi="Times New Roman" w:cs="Times New Roman"/>
-          <w:b/>
-          <w:bCs/>
-          <w:kern w:val="0"/>
-          <w:sz w:val="28"/>
-          <w:szCs w:val="28"/>
-          <w:lang w:val="x-none"/>
-        </w:rPr>
-      </w:pPr>
-    </w:p>
-    <w:p>
-      <w:pPr>
-        <w:widowControl w:val="0"/>
-        <w:autoSpaceDE w:val="0"/>
-        <w:autoSpaceDN w:val="0"/>
-        <w:adjustRightInd w:val="0"/>
-        <w:spacing w:after="0" w:line="360" w:lineRule="auto"/>
-        <w:ind w:firstLine="708"/>
+        <w:ind w:firstLine="709"/>
+        <w:rPr>
+          <w:rFonts w:ascii="Times New Roman" w:hAnsi="Times New Roman" w:cs="Times New Roman"/>
+          <w:kern w:val="0"/>
+          <w:sz w:val="28"/>
+          <w:szCs w:val="28"/>
+          <w:lang w:val="x-none"/>
+        </w:rPr>
+      </w:pPr>
+    </w:p>
+    <w:p>
+      <w:pPr>
+        <w:widowControl w:val="0"/>
+        <w:autoSpaceDE w:val="0"/>
+        <w:autoSpaceDN w:val="0"/>
+        <w:adjustRightInd w:val="0"/>
+        <w:spacing w:after="0" w:line="360" w:lineRule="auto"/>
+        <w:ind w:firstLine="709"/>
+        <w:rPr>
+          <w:rFonts w:ascii="Times New Roman" w:hAnsi="Times New Roman" w:cs="Times New Roman"/>
+          <w:b/>
+          <w:bCs/>
+          <w:kern w:val="0"/>
+          <w:sz w:val="28"/>
+          <w:szCs w:val="28"/>
+          <w:lang w:val="x-none"/>
+        </w:rPr>
+      </w:pPr>
+    </w:p>
+    <w:p>
+      <w:pPr>
+        <w:widowControl w:val="0"/>
+        <w:autoSpaceDE w:val="0"/>
+        <w:autoSpaceDN w:val="0"/>
+        <w:adjustRightInd w:val="0"/>
+        <w:spacing w:after="0" w:line="360" w:lineRule="auto"/>
+        <w:ind w:firstLine="709"/>
+        <w:rPr>
+          <w:rFonts w:ascii="Times New Roman" w:hAnsi="Times New Roman" w:cs="Times New Roman"/>
+          <w:b/>
+          <w:bCs/>
+          <w:kern w:val="0"/>
+          <w:sz w:val="28"/>
+          <w:szCs w:val="28"/>
+          <w:lang w:val="x-none"/>
+        </w:rPr>
+      </w:pPr>
+    </w:p>
+    <w:p>
+      <w:pPr>
+        <w:widowControl w:val="0"/>
+        <w:autoSpaceDE w:val="0"/>
+        <w:autoSpaceDN w:val="0"/>
+        <w:adjustRightInd w:val="0"/>
+        <w:spacing w:after="0" w:line="360" w:lineRule="auto"/>
+        <w:ind w:firstLine="709"/>
+        <w:rPr>
+          <w:rFonts w:ascii="Times New Roman" w:hAnsi="Times New Roman" w:cs="Times New Roman"/>
+          <w:b/>
+          <w:bCs/>
+          <w:kern w:val="0"/>
+          <w:sz w:val="28"/>
+          <w:szCs w:val="28"/>
+          <w:lang w:val="x-none"/>
+        </w:rPr>
+      </w:pPr>
+    </w:p>
+    <w:p>
+      <w:pPr>
+        <w:widowControl w:val="0"/>
+        <w:autoSpaceDE w:val="0"/>
+        <w:autoSpaceDN w:val="0"/>
+        <w:adjustRightInd w:val="0"/>
+        <w:spacing w:after="0" w:line="360" w:lineRule="auto"/>
+        <w:ind w:firstLine="709"/>
+        <w:rPr>
+          <w:rFonts w:ascii="Times New Roman" w:hAnsi="Times New Roman" w:cs="Times New Roman"/>
+          <w:b/>
+          <w:bCs/>
+          <w:kern w:val="0"/>
+          <w:sz w:val="28"/>
+          <w:szCs w:val="28"/>
+          <w:lang w:val="x-none"/>
+        </w:rPr>
+      </w:pPr>
+    </w:p>
+    <w:p>
+      <w:pPr>
+        <w:widowControl w:val="0"/>
+        <w:autoSpaceDE w:val="0"/>
+        <w:autoSpaceDN w:val="0"/>
+        <w:adjustRightInd w:val="0"/>
+        <w:spacing w:after="0" w:line="360" w:lineRule="auto"/>
+        <w:ind w:firstLine="709"/>
+        <w:rPr>
+          <w:rFonts w:ascii="Times New Roman" w:hAnsi="Times New Roman" w:cs="Times New Roman"/>
+          <w:b/>
+          <w:bCs/>
+          <w:kern w:val="0"/>
+          <w:sz w:val="28"/>
+          <w:szCs w:val="28"/>
+          <w:lang w:val="x-none"/>
+        </w:rPr>
+      </w:pPr>
+    </w:p>
+    <w:p>
+      <w:pPr>
+        <w:widowControl w:val="0"/>
+        <w:autoSpaceDE w:val="0"/>
+        <w:autoSpaceDN w:val="0"/>
+        <w:adjustRightInd w:val="0"/>
+        <w:spacing w:after="0" w:line="360" w:lineRule="auto"/>
+        <w:ind w:firstLine="709"/>
+        <w:rPr>
+          <w:rFonts w:ascii="Times New Roman" w:hAnsi="Times New Roman" w:cs="Times New Roman"/>
+          <w:b/>
+          <w:bCs/>
+          <w:kern w:val="0"/>
+          <w:sz w:val="28"/>
+          <w:szCs w:val="28"/>
+          <w:lang w:val="x-none"/>
+        </w:rPr>
+      </w:pPr>
+    </w:p>
+    <w:p>
+      <w:pPr>
+        <w:widowControl w:val="0"/>
+        <w:autoSpaceDE w:val="0"/>
+        <w:autoSpaceDN w:val="0"/>
+        <w:adjustRightInd w:val="0"/>
+        <w:spacing w:after="0" w:line="360" w:lineRule="auto"/>
+        <w:ind w:firstLine="709"/>
+        <w:rPr>
+          <w:rFonts w:ascii="Times New Roman" w:hAnsi="Times New Roman" w:cs="Times New Roman"/>
+          <w:b/>
+          <w:bCs/>
+          <w:kern w:val="0"/>
+          <w:sz w:val="28"/>
+          <w:szCs w:val="28"/>
+          <w:lang w:val="x-none"/>
+        </w:rPr>
+      </w:pPr>
+    </w:p>
+    <w:p>
+      <w:pPr>
+        <w:widowControl w:val="0"/>
+        <w:autoSpaceDE w:val="0"/>
+        <w:autoSpaceDN w:val="0"/>
+        <w:adjustRightInd w:val="0"/>
+        <w:spacing w:after="0" w:line="360" w:lineRule="auto"/>
+        <w:ind w:firstLine="709"/>
         <w:rPr>
           <w:rFonts w:ascii="Times New Roman" w:hAnsi="Times New Roman" w:cs="Times New Roman"/>
           <w:b/>
@@ -10938,7 +11136,19 @@
                 <w:szCs w:val="28"/>
                 <w:lang w:val="x-none"/>
               </w:rPr>
-              <w:t>Не выпол</w:t>
+              <w:t xml:space="preserve">Не </w:t>
+            </w:r>
+            <w:proofErr w:type="spellStart"/>
+            <w:r>
+              <w:rPr>
+                <w:rFonts w:ascii="Times New Roman" w:hAnsi="Times New Roman" w:cs="Times New Roman"/>
+                <w:color w:val="000000"/>
+                <w:kern w:val="0"/>
+                <w:sz w:val="28"/>
+                <w:szCs w:val="28"/>
+                <w:lang w:val="x-none"/>
+              </w:rPr>
+              <w:t>выпол</w:t>
             </w:r>
             <w:r>
               <w:rPr>
@@ -10959,7 +11169,19 @@
                 <w:szCs w:val="28"/>
                 <w:lang w:val="x-none"/>
               </w:rPr>
-              <w:t>ется одна из задач:</w:t>
+              <w:t>ется</w:t>
+            </w:r>
+            <w:proofErr w:type="spellEnd"/>
+            <w:r>
+              <w:rPr>
+                <w:rFonts w:ascii="Times New Roman" w:hAnsi="Times New Roman" w:cs="Times New Roman"/>
+                <w:color w:val="000000"/>
+                <w:kern w:val="0"/>
+                <w:sz w:val="28"/>
+                <w:szCs w:val="28"/>
+                <w:lang w:val="x-none"/>
+              </w:rPr>
+              <w:t xml:space="preserve"> одна из задач:</w:t>
             </w:r>
           </w:p>
           <w:p>
@@ -10987,7 +11209,31 @@
                 <w:szCs w:val="28"/>
                 <w:lang w:val="x-none"/>
               </w:rPr>
-              <w:t>- сбор поступаемой информации в полном объеме;</w:t>
+              <w:t xml:space="preserve">- сбор </w:t>
+            </w:r>
+            <w:proofErr w:type="spellStart"/>
+            <w:r>
+              <w:rPr>
+                <w:rFonts w:ascii="Times New Roman" w:hAnsi="Times New Roman" w:cs="Times New Roman"/>
+                <w:color w:val="000000"/>
+                <w:kern w:val="0"/>
+                <w:sz w:val="28"/>
+                <w:szCs w:val="28"/>
+                <w:lang w:val="x-none"/>
+              </w:rPr>
+              <w:t>поступаемой</w:t>
+            </w:r>
+            <w:proofErr w:type="spellEnd"/>
+            <w:r>
+              <w:rPr>
+                <w:rFonts w:ascii="Times New Roman" w:hAnsi="Times New Roman" w:cs="Times New Roman"/>
+                <w:color w:val="000000"/>
+                <w:kern w:val="0"/>
+                <w:sz w:val="28"/>
+                <w:szCs w:val="28"/>
+                <w:lang w:val="x-none"/>
+              </w:rPr>
+              <w:t xml:space="preserve"> информации в полном объеме;</w:t>
             </w:r>
           </w:p>
           <w:p>
@@ -11314,6 +11560,7 @@
           <w:szCs w:val="28"/>
           <w:lang w:val="x-none"/>
         </w:rPr>
+        <w:lastRenderedPageBreak/>
         <w:t>4.3. Требования к видам обеспечения</w:t>
       </w:r>
     </w:p>
@@ -12136,7 +12383,18 @@
                 <w:sz w:val="28"/>
                 <w:szCs w:val="28"/>
               </w:rPr>
-              <w:t>Подсистема обработки и хранения информации</w:t>
+              <w:t xml:space="preserve">Подсистема обработки и хранения </w:t>
+            </w:r>
+            <w:r>
+              <w:rPr>
+                <w:rFonts w:ascii="Times New Roman" w:hAnsi="Times New Roman" w:cs="Times New Roman"/>
+                <w:color w:val="000000"/>
+                <w:kern w:val="0"/>
+                <w:sz w:val="28"/>
+                <w:szCs w:val="28"/>
+              </w:rPr>
+              <w:lastRenderedPageBreak/>
+              <w:t>информации</w:t>
             </w:r>
           </w:p>
         </w:tc>
@@ -12175,6 +12433,7 @@
                 <w:sz w:val="28"/>
                 <w:szCs w:val="28"/>
               </w:rPr>
+              <w:lastRenderedPageBreak/>
               <w:t>X</w:t>
             </w:r>
           </w:p>
@@ -12822,18 +13081,7 @@
           <w:sz w:val="28"/>
           <w:szCs w:val="28"/>
         </w:rPr>
-        <w:t xml:space="preserve">Процесс сбора, обработки и передачи данных в системе определяется регламентом процессов сбора, преобразования и загрузки данных, </w:t>
-      </w:r>
-      <w:r>
-        <w:rPr>
-          <w:rFonts w:ascii="Times New Roman" w:hAnsi="Times New Roman" w:cs="Times New Roman"/>
-          <w:color w:val="000000"/>
-          <w:kern w:val="0"/>
-          <w:sz w:val="28"/>
-          <w:szCs w:val="28"/>
-        </w:rPr>
-        <w:lastRenderedPageBreak/>
-        <w:t>разрабатываемом на этапе «Проектирование».</w:t>
+        <w:t>Процесс сбора, обработки и передачи данных в системе определяется регламентом процессов сбора, преобразования и загрузки данных, разрабатываемом на этапе «Проектирование».</w:t>
       </w:r>
     </w:p>
     <w:p>
@@ -13058,7 +13306,18 @@
           <w:szCs w:val="28"/>
         </w:rPr>
         <w:br/>
-        <w:t>- система должна протоколировать все события, связанные с изменением своего информационного наполнения, и иметь возможность в случае сбоя в работе восстанавливать свое состояние, используя ранее запротоколированные изменения данных.</w:t>
+        <w:t xml:space="preserve">- система должна протоколировать все события, связанные с изменением своего информационного наполнения, и иметь возможность в случае сбоя в </w:t>
+      </w:r>
+      <w:r>
+        <w:rPr>
+          <w:rFonts w:ascii="Times New Roman" w:hAnsi="Times New Roman" w:cs="Times New Roman"/>
+          <w:color w:val="000000"/>
+          <w:kern w:val="0"/>
+          <w:sz w:val="28"/>
+          <w:szCs w:val="28"/>
+        </w:rPr>
+        <w:lastRenderedPageBreak/>
+        <w:t>работе восстанавливать свое состояние, используя ранее запротоколированные изменения данных.</w:t>
       </w:r>
       <w:r>
         <w:rPr>
@@ -13142,18 +13401,7 @@
           <w:szCs w:val="28"/>
         </w:rPr>
         <w:br/>
-        <w:t xml:space="preserve">К обновлению и восстановлению данных предъявляются следующие </w:t>
-      </w:r>
-      <w:r>
-        <w:rPr>
-          <w:rFonts w:ascii="Times New Roman" w:hAnsi="Times New Roman" w:cs="Times New Roman"/>
-          <w:color w:val="000000"/>
-          <w:kern w:val="0"/>
-          <w:sz w:val="28"/>
-          <w:szCs w:val="28"/>
-        </w:rPr>
-        <w:lastRenderedPageBreak/>
-        <w:t>требования:</w:t>
+        <w:t>К обновлению и восстановлению данных предъявляются следующие требования:</w:t>
       </w:r>
       <w:r>
         <w:rPr>
@@ -13726,16 +13974,6 @@
           <w:szCs w:val="28"/>
         </w:rPr>
         <w:br/>
-      </w:r>
-      <w:r>
-        <w:rPr>
-          <w:rFonts w:ascii="Times New Roman" w:hAnsi="Times New Roman" w:cs="Times New Roman"/>
-          <w:color w:val="000000"/>
-          <w:kern w:val="0"/>
-          <w:sz w:val="28"/>
-          <w:szCs w:val="28"/>
-        </w:rPr>
-        <w:lastRenderedPageBreak/>
         <w:t>- функциональность должна обеспечиваться выполнением подсистемами всех их функций.</w:t>
       </w:r>
       <w:r>
@@ -13887,7 +14125,139 @@
           <w:szCs w:val="28"/>
         </w:rPr>
         <w:br/>
-        <w:t>Сервер базы данных должен быть развернут на HPE BladeSystem №1, минимальная конфигурация которого должна быть: CPU: 16 (32 core); RAM: 128 Gb; HDD: 500 Gb; Network Card: 2 (2 Gbit); Fiber Channel: 4.</w:t>
+        <w:t xml:space="preserve">Сервер базы данных должен быть развернут на HPE </w:t>
+      </w:r>
+      <w:proofErr w:type="spellStart"/>
+      <w:r>
+        <w:rPr>
+          <w:rFonts w:ascii="Times New Roman" w:hAnsi="Times New Roman" w:cs="Times New Roman"/>
+          <w:color w:val="000000"/>
+          <w:kern w:val="0"/>
+          <w:sz w:val="28"/>
+          <w:szCs w:val="28"/>
+        </w:rPr>
+        <w:t>BladeSystem</w:t>
+      </w:r>
+      <w:proofErr w:type="spellEnd"/>
+      <w:r>
+        <w:rPr>
+          <w:rFonts w:ascii="Times New Roman" w:hAnsi="Times New Roman" w:cs="Times New Roman"/>
+          <w:color w:val="000000"/>
+          <w:kern w:val="0"/>
+          <w:sz w:val="28"/>
+          <w:szCs w:val="28"/>
+        </w:rPr>
+        <w:t xml:space="preserve"> №1, минимальная конфигурация которого должна быть: CPU: 16 (32 </w:t>
+      </w:r>
+      <w:proofErr w:type="spellStart"/>
+      <w:r>
+        <w:rPr>
+          <w:rFonts w:ascii="Times New Roman" w:hAnsi="Times New Roman" w:cs="Times New Roman"/>
+          <w:color w:val="000000"/>
+          <w:kern w:val="0"/>
+          <w:sz w:val="28"/>
+          <w:szCs w:val="28"/>
+        </w:rPr>
+        <w:t>core</w:t>
+      </w:r>
+      <w:proofErr w:type="spellEnd"/>
+      <w:r>
+        <w:rPr>
+          <w:rFonts w:ascii="Times New Roman" w:hAnsi="Times New Roman" w:cs="Times New Roman"/>
+          <w:color w:val="000000"/>
+          <w:kern w:val="0"/>
+          <w:sz w:val="28"/>
+          <w:szCs w:val="28"/>
+        </w:rPr>
+        <w:t xml:space="preserve">); RAM: 128 </w:t>
+      </w:r>
+      <w:proofErr w:type="spellStart"/>
+      <w:r>
+        <w:rPr>
+          <w:rFonts w:ascii="Times New Roman" w:hAnsi="Times New Roman" w:cs="Times New Roman"/>
+          <w:color w:val="000000"/>
+          <w:kern w:val="0"/>
+          <w:sz w:val="28"/>
+          <w:szCs w:val="28"/>
+        </w:rPr>
+        <w:t>Gb</w:t>
+      </w:r>
+      <w:proofErr w:type="spellEnd"/>
+      <w:r>
+        <w:rPr>
+          <w:rFonts w:ascii="Times New Roman" w:hAnsi="Times New Roman" w:cs="Times New Roman"/>
+          <w:color w:val="000000"/>
+          <w:kern w:val="0"/>
+          <w:sz w:val="28"/>
+          <w:szCs w:val="28"/>
+        </w:rPr>
+        <w:t xml:space="preserve">; HDD: 500 </w:t>
+      </w:r>
+      <w:proofErr w:type="spellStart"/>
+      <w:r>
+        <w:rPr>
+          <w:rFonts w:ascii="Times New Roman" w:hAnsi="Times New Roman" w:cs="Times New Roman"/>
+          <w:color w:val="000000"/>
+          <w:kern w:val="0"/>
+          <w:sz w:val="28"/>
+          <w:szCs w:val="28"/>
+        </w:rPr>
+        <w:t>Gb</w:t>
+      </w:r>
+      <w:proofErr w:type="spellEnd"/>
+      <w:r>
+        <w:rPr>
+          <w:rFonts w:ascii="Times New Roman" w:hAnsi="Times New Roman" w:cs="Times New Roman"/>
+          <w:color w:val="000000"/>
+          <w:kern w:val="0"/>
+          <w:sz w:val="28"/>
+          <w:szCs w:val="28"/>
+        </w:rPr>
+        <w:t xml:space="preserve">; Network Card: 2 (2 </w:t>
+      </w:r>
+      <w:proofErr w:type="spellStart"/>
+      <w:r>
+        <w:rPr>
+          <w:rFonts w:ascii="Times New Roman" w:hAnsi="Times New Roman" w:cs="Times New Roman"/>
+          <w:color w:val="000000"/>
+          <w:kern w:val="0"/>
+          <w:sz w:val="28"/>
+          <w:szCs w:val="28"/>
+        </w:rPr>
+        <w:t>Gbit</w:t>
+      </w:r>
+      <w:proofErr w:type="spellEnd"/>
+      <w:r>
+        <w:rPr>
+          <w:rFonts w:ascii="Times New Roman" w:hAnsi="Times New Roman" w:cs="Times New Roman"/>
+          <w:color w:val="000000"/>
+          <w:kern w:val="0"/>
+          <w:sz w:val="28"/>
+          <w:szCs w:val="28"/>
+        </w:rPr>
+        <w:t xml:space="preserve">); </w:t>
+      </w:r>
+      <w:proofErr w:type="spellStart"/>
+      <w:r>
+        <w:rPr>
+          <w:rFonts w:ascii="Times New Roman" w:hAnsi="Times New Roman" w:cs="Times New Roman"/>
+          <w:color w:val="000000"/>
+          <w:kern w:val="0"/>
+          <w:sz w:val="28"/>
+          <w:szCs w:val="28"/>
+        </w:rPr>
+        <w:t>Fiber</w:t>
+      </w:r>
+      <w:proofErr w:type="spellEnd"/>
+      <w:r>
+        <w:rPr>
+          <w:rFonts w:ascii="Times New Roman" w:hAnsi="Times New Roman" w:cs="Times New Roman"/>
+          <w:color w:val="000000"/>
+          <w:kern w:val="0"/>
+          <w:sz w:val="28"/>
+          <w:szCs w:val="28"/>
+        </w:rPr>
+        <w:t xml:space="preserve"> Channel: 4.</w:t>
       </w:r>
       <w:r>
         <w:rPr>
@@ -13898,7 +14268,29 @@
           <w:szCs w:val="28"/>
         </w:rPr>
         <w:br/>
-        <w:t>Сервер сбора, обработки, вывода информации должен быть развернут на HPE BladeSystem №2, минимальная конфигурация которого должна быть:</w:t>
+        <w:t xml:space="preserve">Сервер сбора, обработки, вывода информации должен быть развернут на HPE </w:t>
+      </w:r>
+      <w:proofErr w:type="spellStart"/>
+      <w:r>
+        <w:rPr>
+          <w:rFonts w:ascii="Times New Roman" w:hAnsi="Times New Roman" w:cs="Times New Roman"/>
+          <w:color w:val="000000"/>
+          <w:kern w:val="0"/>
+          <w:sz w:val="28"/>
+          <w:szCs w:val="28"/>
+        </w:rPr>
+        <w:t>BladeSystem</w:t>
+      </w:r>
+      <w:proofErr w:type="spellEnd"/>
+      <w:r>
+        <w:rPr>
+          <w:rFonts w:ascii="Times New Roman" w:hAnsi="Times New Roman" w:cs="Times New Roman"/>
+          <w:color w:val="000000"/>
+          <w:kern w:val="0"/>
+          <w:sz w:val="28"/>
+          <w:szCs w:val="28"/>
+        </w:rPr>
+        <w:t xml:space="preserve"> №2, минимальная конфигурация которого должна быть:</w:t>
       </w:r>
       <w:r>
         <w:rPr>
@@ -13909,34 +14301,177 @@
           <w:szCs w:val="28"/>
         </w:rPr>
         <w:br/>
-        <w:t>CPU: 8 (16 core); RAM: 32 Gb; HDD: 300 Gb; Network Card: 2 (1 Gbit); Fiber Channel: 2.</w:t>
-      </w:r>
-    </w:p>
-    <w:p>
-      <w:pPr>
-        <w:widowControl w:val="0"/>
-        <w:autoSpaceDE w:val="0"/>
-        <w:autoSpaceDN w:val="0"/>
-        <w:adjustRightInd w:val="0"/>
-        <w:spacing w:after="0" w:line="360" w:lineRule="auto"/>
-        <w:ind w:firstLine="709"/>
-        <w:rPr>
-          <w:rFonts w:ascii="Times New Roman" w:hAnsi="Times New Roman" w:cs="Times New Roman"/>
-          <w:color w:val="000000"/>
-          <w:kern w:val="0"/>
-          <w:sz w:val="28"/>
-          <w:szCs w:val="28"/>
-        </w:rPr>
-      </w:pPr>
-      <w:r>
-        <w:rPr>
-          <w:rFonts w:ascii="Times New Roman" w:hAnsi="Times New Roman" w:cs="Times New Roman"/>
-          <w:color w:val="000000"/>
-          <w:kern w:val="0"/>
-          <w:sz w:val="28"/>
-          <w:szCs w:val="28"/>
-        </w:rPr>
-        <w:t>Требования к техническим характеристикам веб-сервера: Процессор – 2 х Intel Xeon 3 ГГц; RAM – 16 Гб; HDD – 4 х 128 Гб; Устройство чтения компакт-дисков (DVD-ROM); Network Card – 1 Gbit.</w:t>
+        <w:t xml:space="preserve">CPU: 8 (16 </w:t>
+      </w:r>
+      <w:proofErr w:type="spellStart"/>
+      <w:r>
+        <w:rPr>
+          <w:rFonts w:ascii="Times New Roman" w:hAnsi="Times New Roman" w:cs="Times New Roman"/>
+          <w:color w:val="000000"/>
+          <w:kern w:val="0"/>
+          <w:sz w:val="28"/>
+          <w:szCs w:val="28"/>
+        </w:rPr>
+        <w:t>core</w:t>
+      </w:r>
+      <w:proofErr w:type="spellEnd"/>
+      <w:r>
+        <w:rPr>
+          <w:rFonts w:ascii="Times New Roman" w:hAnsi="Times New Roman" w:cs="Times New Roman"/>
+          <w:color w:val="000000"/>
+          <w:kern w:val="0"/>
+          <w:sz w:val="28"/>
+          <w:szCs w:val="28"/>
+        </w:rPr>
+        <w:t xml:space="preserve">); RAM: 32 </w:t>
+      </w:r>
+      <w:proofErr w:type="spellStart"/>
+      <w:r>
+        <w:rPr>
+          <w:rFonts w:ascii="Times New Roman" w:hAnsi="Times New Roman" w:cs="Times New Roman"/>
+          <w:color w:val="000000"/>
+          <w:kern w:val="0"/>
+          <w:sz w:val="28"/>
+          <w:szCs w:val="28"/>
+        </w:rPr>
+        <w:t>Gb</w:t>
+      </w:r>
+      <w:proofErr w:type="spellEnd"/>
+      <w:r>
+        <w:rPr>
+          <w:rFonts w:ascii="Times New Roman" w:hAnsi="Times New Roman" w:cs="Times New Roman"/>
+          <w:color w:val="000000"/>
+          <w:kern w:val="0"/>
+          <w:sz w:val="28"/>
+          <w:szCs w:val="28"/>
+        </w:rPr>
+        <w:t xml:space="preserve">; HDD: 300 </w:t>
+      </w:r>
+      <w:proofErr w:type="spellStart"/>
+      <w:r>
+        <w:rPr>
+          <w:rFonts w:ascii="Times New Roman" w:hAnsi="Times New Roman" w:cs="Times New Roman"/>
+          <w:color w:val="000000"/>
+          <w:kern w:val="0"/>
+          <w:sz w:val="28"/>
+          <w:szCs w:val="28"/>
+        </w:rPr>
+        <w:t>Gb</w:t>
+      </w:r>
+      <w:proofErr w:type="spellEnd"/>
+      <w:r>
+        <w:rPr>
+          <w:rFonts w:ascii="Times New Roman" w:hAnsi="Times New Roman" w:cs="Times New Roman"/>
+          <w:color w:val="000000"/>
+          <w:kern w:val="0"/>
+          <w:sz w:val="28"/>
+          <w:szCs w:val="28"/>
+        </w:rPr>
+        <w:t xml:space="preserve">; Network Card: 2 (1 </w:t>
+      </w:r>
+      <w:proofErr w:type="spellStart"/>
+      <w:r>
+        <w:rPr>
+          <w:rFonts w:ascii="Times New Roman" w:hAnsi="Times New Roman" w:cs="Times New Roman"/>
+          <w:color w:val="000000"/>
+          <w:kern w:val="0"/>
+          <w:sz w:val="28"/>
+          <w:szCs w:val="28"/>
+        </w:rPr>
+        <w:t>Gbit</w:t>
+      </w:r>
+      <w:proofErr w:type="spellEnd"/>
+      <w:r>
+        <w:rPr>
+          <w:rFonts w:ascii="Times New Roman" w:hAnsi="Times New Roman" w:cs="Times New Roman"/>
+          <w:color w:val="000000"/>
+          <w:kern w:val="0"/>
+          <w:sz w:val="28"/>
+          <w:szCs w:val="28"/>
+        </w:rPr>
+        <w:t xml:space="preserve">); </w:t>
+      </w:r>
+      <w:proofErr w:type="spellStart"/>
+      <w:r>
+        <w:rPr>
+          <w:rFonts w:ascii="Times New Roman" w:hAnsi="Times New Roman" w:cs="Times New Roman"/>
+          <w:color w:val="000000"/>
+          <w:kern w:val="0"/>
+          <w:sz w:val="28"/>
+          <w:szCs w:val="28"/>
+        </w:rPr>
+        <w:t>Fiber</w:t>
+      </w:r>
+      <w:proofErr w:type="spellEnd"/>
+      <w:r>
+        <w:rPr>
+          <w:rFonts w:ascii="Times New Roman" w:hAnsi="Times New Roman" w:cs="Times New Roman"/>
+          <w:color w:val="000000"/>
+          <w:kern w:val="0"/>
+          <w:sz w:val="28"/>
+          <w:szCs w:val="28"/>
+        </w:rPr>
+        <w:t xml:space="preserve"> </w:t>
+      </w:r>
+      <w:r>
+        <w:rPr>
+          <w:rFonts w:ascii="Times New Roman" w:hAnsi="Times New Roman" w:cs="Times New Roman"/>
+          <w:color w:val="000000"/>
+          <w:kern w:val="0"/>
+          <w:sz w:val="28"/>
+          <w:szCs w:val="28"/>
+        </w:rPr>
+        <w:lastRenderedPageBreak/>
+        <w:t>Channel: 2.</w:t>
+      </w:r>
+    </w:p>
+    <w:p>
+      <w:pPr>
+        <w:widowControl w:val="0"/>
+        <w:autoSpaceDE w:val="0"/>
+        <w:autoSpaceDN w:val="0"/>
+        <w:adjustRightInd w:val="0"/>
+        <w:spacing w:after="0" w:line="360" w:lineRule="auto"/>
+        <w:ind w:firstLine="709"/>
+        <w:rPr>
+          <w:rFonts w:ascii="Times New Roman" w:hAnsi="Times New Roman" w:cs="Times New Roman"/>
+          <w:color w:val="000000"/>
+          <w:kern w:val="0"/>
+          <w:sz w:val="28"/>
+          <w:szCs w:val="28"/>
+        </w:rPr>
+      </w:pPr>
+      <w:r>
+        <w:rPr>
+          <w:rFonts w:ascii="Times New Roman" w:hAnsi="Times New Roman" w:cs="Times New Roman"/>
+          <w:color w:val="000000"/>
+          <w:kern w:val="0"/>
+          <w:sz w:val="28"/>
+          <w:szCs w:val="28"/>
+        </w:rPr>
+        <w:t xml:space="preserve">Требования к техническим характеристикам веб-сервера: Процессор – 2 х Intel Xeon 3 ГГц; RAM – 16 Гб; HDD – 4 х 128 Гб; Устройство чтения компакт-дисков (DVD-ROM); Network Card – 1 </w:t>
+      </w:r>
+      <w:proofErr w:type="spellStart"/>
+      <w:r>
+        <w:rPr>
+          <w:rFonts w:ascii="Times New Roman" w:hAnsi="Times New Roman" w:cs="Times New Roman"/>
+          <w:color w:val="000000"/>
+          <w:kern w:val="0"/>
+          <w:sz w:val="28"/>
+          <w:szCs w:val="28"/>
+        </w:rPr>
+        <w:t>Gbit</w:t>
+      </w:r>
+      <w:proofErr w:type="spellEnd"/>
+      <w:r>
+        <w:rPr>
+          <w:rFonts w:ascii="Times New Roman" w:hAnsi="Times New Roman" w:cs="Times New Roman"/>
+          <w:color w:val="000000"/>
+          <w:kern w:val="0"/>
+          <w:sz w:val="28"/>
+          <w:szCs w:val="28"/>
+        </w:rPr>
+        <w:t>.</w:t>
       </w:r>
       <w:r>
         <w:rPr>
@@ -14017,7 +14552,6 @@
           <w:szCs w:val="28"/>
           <w:lang w:val="x-none"/>
         </w:rPr>
-        <w:lastRenderedPageBreak/>
         <w:t>4.3.6. Требования к метрологическому обеспечению</w:t>
       </w:r>
     </w:p>
@@ -14190,7 +14724,17 @@
           <w:sz w:val="28"/>
           <w:szCs w:val="28"/>
         </w:rPr>
-        <w:t xml:space="preserve"> клиенты автомастерской</w:t>
+        <w:t xml:space="preserve"> клиенты </w:t>
+      </w:r>
+      <w:r>
+        <w:rPr>
+          <w:rFonts w:ascii="Times New Roman" w:hAnsi="Times New Roman" w:cs="Times New Roman"/>
+          <w:color w:val="000000"/>
+          <w:kern w:val="0"/>
+          <w:sz w:val="28"/>
+          <w:szCs w:val="28"/>
+        </w:rPr>
+        <w:t>кинотеатра</w:t>
       </w:r>
       <w:r>
         <w:rPr>
@@ -14375,7 +14919,18 @@
           <w:sz w:val="28"/>
           <w:szCs w:val="28"/>
         </w:rPr>
-        <w:t>- необходимо встретиться с Разработчиком, обсудить все изменения, которые необходимы. Составить новый Договор, на почве которого и будет проводиться работа. Сразу обозначить четко план действий для разработчика, то есть что конкретно ему необходимо исправить/улучшить.</w:t>
+        <w:t xml:space="preserve">- необходимо встретиться с Разработчиком, обсудить все изменения, </w:t>
+      </w:r>
+      <w:r>
+        <w:rPr>
+          <w:rFonts w:ascii="Times New Roman" w:hAnsi="Times New Roman" w:cs="Times New Roman"/>
+          <w:color w:val="000000"/>
+          <w:kern w:val="0"/>
+          <w:sz w:val="28"/>
+          <w:szCs w:val="28"/>
+        </w:rPr>
+        <w:lastRenderedPageBreak/>
+        <w:t>которые необходимы. Составить новый Договор, на почве которого и будет проводиться работа. Сразу обозначить четко план действий для разработчика, то есть что конкретно ему необходимо исправить/улучшить.</w:t>
       </w:r>
       <w:r>
         <w:rPr>
@@ -14407,18 +14962,7 @@
           <w:szCs w:val="28"/>
         </w:rPr>
         <w:br/>
-        <w:t xml:space="preserve">К защите от ошибочных действий персонала предъявляются следующие </w:t>
-      </w:r>
-      <w:r>
-        <w:rPr>
-          <w:rFonts w:ascii="Times New Roman" w:hAnsi="Times New Roman" w:cs="Times New Roman"/>
-          <w:color w:val="000000"/>
-          <w:kern w:val="0"/>
-          <w:sz w:val="28"/>
-          <w:szCs w:val="28"/>
-        </w:rPr>
-        <w:lastRenderedPageBreak/>
-        <w:t>требования:</w:t>
+        <w:t>К защите от ошибочных действий персонала предъявляются следующие требования:</w:t>
       </w:r>
       <w:r>
         <w:rPr>
@@ -14682,7 +15226,18 @@
           <w:sz w:val="28"/>
           <w:szCs w:val="28"/>
         </w:rPr>
-        <w:t>- ISO/IEC 27001:2013 "Информационная технология. Методы обеспечения информационной безопасности. Системы управления информационной безопасностью. Требования";</w:t>
+        <w:t xml:space="preserve">- ISO/IEC 27001:2013 "Информационная технология. Методы </w:t>
+      </w:r>
+      <w:r>
+        <w:rPr>
+          <w:rFonts w:ascii="Times New Roman" w:hAnsi="Times New Roman" w:cs="Times New Roman"/>
+          <w:color w:val="000000"/>
+          <w:kern w:val="0"/>
+          <w:sz w:val="28"/>
+          <w:szCs w:val="28"/>
+        </w:rPr>
+        <w:lastRenderedPageBreak/>
+        <w:t>обеспечения информационной безопасности. Системы управления информационной безопасностью. Требования";</w:t>
       </w:r>
     </w:p>
     <w:p>
@@ -14746,7 +15301,17 @@
           <w:sz w:val="28"/>
           <w:szCs w:val="28"/>
         </w:rPr>
-        <w:t xml:space="preserve"> в автомастерской</w:t>
+        <w:t xml:space="preserve"> в </w:t>
+      </w:r>
+      <w:r>
+        <w:rPr>
+          <w:rFonts w:ascii="Times New Roman" w:hAnsi="Times New Roman" w:cs="Times New Roman"/>
+          <w:color w:val="000000"/>
+          <w:kern w:val="0"/>
+          <w:sz w:val="28"/>
+          <w:szCs w:val="28"/>
+        </w:rPr>
+        <w:t>кинотеатре</w:t>
       </w:r>
       <w:r>
         <w:rPr>
@@ -14793,7 +15358,17 @@
           <w:sz w:val="28"/>
           <w:szCs w:val="28"/>
         </w:rPr>
-        <w:t xml:space="preserve"> автомастерской</w:t>
+        <w:t xml:space="preserve"> </w:t>
+      </w:r>
+      <w:r>
+        <w:rPr>
+          <w:rFonts w:ascii="Times New Roman" w:hAnsi="Times New Roman" w:cs="Times New Roman"/>
+          <w:color w:val="000000"/>
+          <w:kern w:val="0"/>
+          <w:sz w:val="28"/>
+          <w:szCs w:val="28"/>
+        </w:rPr>
+        <w:t>кинотеатре</w:t>
       </w:r>
       <w:r>
         <w:rPr>
@@ -14872,7 +15447,6 @@
           <w:szCs w:val="28"/>
           <w:lang w:val="x-none"/>
         </w:rPr>
-        <w:lastRenderedPageBreak/>
         <w:t>4.3.9. Требования к патентной чистоте</w:t>
       </w:r>
     </w:p>
@@ -15407,7 +15981,6 @@
           <w:sz w:val="28"/>
           <w:szCs w:val="28"/>
         </w:rPr>
-        <w:lastRenderedPageBreak/>
         <w:t xml:space="preserve">разрабатываются </w:t>
       </w:r>
       <w:r>
@@ -17716,7 +18289,7 @@
           <w:kern w:val="0"/>
           <w:sz w:val="28"/>
           <w:szCs w:val="28"/>
-          <w:lang w:val="en-US"/>
+          <w:lang w:val="x-none"/>
         </w:rPr>
       </w:pPr>
       <w:r>
@@ -17747,7 +18320,7 @@
           <w:kern w:val="0"/>
           <w:sz w:val="28"/>
           <w:szCs w:val="28"/>
-          <w:lang w:val="en-US"/>
+          <w:lang w:val="x-none"/>
         </w:rPr>
       </w:pPr>
     </w:p>
